--- a/android/android-interview-android-technical-points.docx
+++ b/android/android-interview-android-technical-points.docx
@@ -4,13 +4,10 @@
   <w:body>
     <w:p>
       <w:pPr>
-        <w:pStyle w:val="3"/>
+        <w:pStyle w:val="1"/>
         <w:pBdr>
           <w:bottom w:val="single" w:sz="12" w:space="1" w:color="00B0F0"/>
         </w:pBdr>
-        <w:rPr>
-          <w:rFonts w:hint="eastAsia"/>
-        </w:rPr>
       </w:pPr>
       <w:r>
         <w:rPr>
@@ -38,11 +35,6 @@
       </w:r>
     </w:p>
     <w:p>
-      <w:pPr>
-        <w:rPr>
-          <w:rFonts w:hint="eastAsia"/>
-        </w:rPr>
-      </w:pPr>
       <w:r>
         <w:rPr>
           <w:rFonts w:hint="eastAsia"/>
@@ -75,11 +67,6 @@
       </w:r>
     </w:p>
     <w:p>
-      <w:pPr>
-        <w:rPr>
-          <w:u w:val="single"/>
-        </w:rPr>
-      </w:pPr>
       <w:r>
         <w:rPr>
           <w:rFonts w:hint="eastAsia"/>
@@ -91,6 +78,1099 @@
           <w:rFonts w:hint="eastAsia"/>
         </w:rPr>
         <w:t>、</w:t>
+      </w:r>
+    </w:p>
+    <w:p>
+      <w:pPr>
+        <w:pStyle w:val="1"/>
+        <w:pBdr>
+          <w:bottom w:val="single" w:sz="12" w:space="1" w:color="00B0F0"/>
+        </w:pBdr>
+      </w:pPr>
+      <w:r>
+        <w:rPr>
+          <w:rFonts w:hint="eastAsia"/>
+        </w:rPr>
+        <w:t>二、</w:t>
+      </w:r>
+      <w:r>
+        <w:rPr>
+          <w:rFonts w:hint="eastAsia"/>
+        </w:rPr>
+        <w:t xml:space="preserve">Service </w:t>
+      </w:r>
+    </w:p>
+    <w:p>
+      <w:r>
+        <w:rPr>
+          <w:rFonts w:hint="eastAsia"/>
+        </w:rPr>
+        <w:t>1.</w:t>
+      </w:r>
+      <w:r>
+        <w:t xml:space="preserve"> START_STICKY_COMPATIBILITY</w:t>
+      </w:r>
+      <w:r>
+        <w:rPr>
+          <w:rFonts w:hint="eastAsia"/>
+        </w:rPr>
+        <w:t xml:space="preserve"> </w:t>
+      </w:r>
+      <w:r>
+        <w:rPr>
+          <w:rFonts w:hint="eastAsia"/>
+        </w:rPr>
+        <w:t>与</w:t>
+      </w:r>
+      <w:r>
+        <w:t>START_STICKY</w:t>
+      </w:r>
+    </w:p>
+    <w:p>
+      <w:r>
+        <w:rPr>
+          <w:rFonts w:hint="eastAsia"/>
+        </w:rPr>
+        <w:tab/>
+        <w:t>1):START_STICKY</w:t>
+      </w:r>
+      <w:r>
+        <w:rPr>
+          <w:rFonts w:hint="eastAsia"/>
+        </w:rPr>
+        <w:t>：如果</w:t>
+      </w:r>
+      <w:r>
+        <w:rPr>
+          <w:rFonts w:hint="eastAsia"/>
+        </w:rPr>
+        <w:t>service</w:t>
+      </w:r>
+      <w:r>
+        <w:rPr>
+          <w:rFonts w:hint="eastAsia"/>
+        </w:rPr>
+        <w:t>进程被</w:t>
+      </w:r>
+      <w:r>
+        <w:rPr>
+          <w:rFonts w:hint="eastAsia"/>
+        </w:rPr>
+        <w:t>kill</w:t>
+      </w:r>
+      <w:r>
+        <w:rPr>
+          <w:rFonts w:hint="eastAsia"/>
+        </w:rPr>
+        <w:t>掉，保留</w:t>
+      </w:r>
+      <w:r>
+        <w:rPr>
+          <w:rFonts w:hint="eastAsia"/>
+        </w:rPr>
+        <w:t>service</w:t>
+      </w:r>
+      <w:r>
+        <w:rPr>
+          <w:rFonts w:hint="eastAsia"/>
+        </w:rPr>
+        <w:t>的状态为开始状态，但不保留递送的</w:t>
+      </w:r>
+      <w:r>
+        <w:rPr>
+          <w:rFonts w:hint="eastAsia"/>
+        </w:rPr>
+        <w:t>intent</w:t>
+      </w:r>
+      <w:r>
+        <w:rPr>
+          <w:rFonts w:hint="eastAsia"/>
+        </w:rPr>
+        <w:t>对象。随后系统会尝试重新创建</w:t>
+      </w:r>
+      <w:r>
+        <w:rPr>
+          <w:rFonts w:hint="eastAsia"/>
+        </w:rPr>
+        <w:t>service</w:t>
+      </w:r>
+      <w:r>
+        <w:rPr>
+          <w:rFonts w:hint="eastAsia"/>
+        </w:rPr>
+        <w:t>，由于服务状态为开始状态，所以创建服务后一定会调用</w:t>
+      </w:r>
+      <w:r>
+        <w:rPr>
+          <w:rFonts w:hint="eastAsia"/>
+        </w:rPr>
+        <w:t>onStartCommand(Intent,int,int)</w:t>
+      </w:r>
+      <w:r>
+        <w:rPr>
+          <w:rFonts w:hint="eastAsia"/>
+        </w:rPr>
+        <w:t>方法。如果在此期间没有任何启动命令被传递到</w:t>
+      </w:r>
+      <w:r>
+        <w:rPr>
+          <w:rFonts w:hint="eastAsia"/>
+        </w:rPr>
+        <w:t>service</w:t>
+      </w:r>
+      <w:r>
+        <w:rPr>
+          <w:rFonts w:hint="eastAsia"/>
+        </w:rPr>
+        <w:t>，那么参数</w:t>
+      </w:r>
+      <w:r>
+        <w:rPr>
+          <w:rFonts w:hint="eastAsia"/>
+        </w:rPr>
+        <w:t>Intent</w:t>
+      </w:r>
+      <w:r>
+        <w:rPr>
+          <w:rFonts w:hint="eastAsia"/>
+        </w:rPr>
+        <w:t>将为</w:t>
+      </w:r>
+      <w:r>
+        <w:rPr>
+          <w:rFonts w:hint="eastAsia"/>
+        </w:rPr>
+        <w:t>null</w:t>
+      </w:r>
+      <w:r>
+        <w:rPr>
+          <w:rFonts w:hint="eastAsia"/>
+        </w:rPr>
+        <w:t>。</w:t>
+      </w:r>
+    </w:p>
+    <w:p>
+      <w:pPr>
+        <w:ind w:firstLine="720"/>
+      </w:pPr>
+      <w:r>
+        <w:rPr>
+          <w:rFonts w:hint="eastAsia"/>
+        </w:rPr>
+        <w:t>2):START_NOT_STICKY</w:t>
+      </w:r>
+      <w:r>
+        <w:rPr>
+          <w:rFonts w:hint="eastAsia"/>
+        </w:rPr>
+        <w:t>：“非粘性的”。使用这个返回值时，如果在执行完</w:t>
+      </w:r>
+      <w:r>
+        <w:rPr>
+          <w:rFonts w:hint="eastAsia"/>
+        </w:rPr>
+        <w:t>onStartCommand</w:t>
+      </w:r>
+      <w:r>
+        <w:rPr>
+          <w:rFonts w:hint="eastAsia"/>
+        </w:rPr>
+        <w:t>后，服务被异常</w:t>
+      </w:r>
+      <w:r>
+        <w:rPr>
+          <w:rFonts w:hint="eastAsia"/>
+        </w:rPr>
+        <w:t>kill</w:t>
+      </w:r>
+      <w:r>
+        <w:rPr>
+          <w:rFonts w:hint="eastAsia"/>
+        </w:rPr>
+        <w:t>掉，系统不会自动重启该服务</w:t>
+      </w:r>
+    </w:p>
+    <w:p>
+      <w:pPr>
+        <w:ind w:firstLine="720"/>
+      </w:pPr>
+      <w:r>
+        <w:rPr>
+          <w:rFonts w:hint="eastAsia"/>
+        </w:rPr>
+        <w:t>3):START_REDELIVER_INTENT</w:t>
+      </w:r>
+      <w:r>
+        <w:rPr>
+          <w:rFonts w:hint="eastAsia"/>
+        </w:rPr>
+        <w:t>：重传</w:t>
+      </w:r>
+      <w:r>
+        <w:rPr>
+          <w:rFonts w:hint="eastAsia"/>
+        </w:rPr>
+        <w:t>Intent</w:t>
+      </w:r>
+      <w:r>
+        <w:rPr>
+          <w:rFonts w:hint="eastAsia"/>
+        </w:rPr>
+        <w:t>。使用这个返回值时，如果在执行完</w:t>
+      </w:r>
+      <w:r>
+        <w:rPr>
+          <w:rFonts w:hint="eastAsia"/>
+        </w:rPr>
+        <w:t>onStartCommand</w:t>
+      </w:r>
+      <w:r>
+        <w:rPr>
+          <w:rFonts w:hint="eastAsia"/>
+        </w:rPr>
+        <w:t>后，服务被异常</w:t>
+      </w:r>
+      <w:r>
+        <w:rPr>
+          <w:rFonts w:hint="eastAsia"/>
+        </w:rPr>
+        <w:t>kill</w:t>
+      </w:r>
+      <w:r>
+        <w:rPr>
+          <w:rFonts w:hint="eastAsia"/>
+        </w:rPr>
+        <w:t>掉，系统会自动重启该服务，并将</w:t>
+      </w:r>
+      <w:r>
+        <w:rPr>
+          <w:rFonts w:hint="eastAsia"/>
+        </w:rPr>
+        <w:t>Intent</w:t>
+      </w:r>
+      <w:r>
+        <w:rPr>
+          <w:rFonts w:hint="eastAsia"/>
+        </w:rPr>
+        <w:t>的值传入。</w:t>
+      </w:r>
+      <w:r>
+        <w:rPr>
+          <w:rFonts w:hint="eastAsia"/>
+        </w:rPr>
+        <w:t>如果此服务的进程在启动时被终止（从</w:t>
+      </w:r>
+      <w:r>
+        <w:rPr>
+          <w:rFonts w:hint="eastAsia"/>
+        </w:rPr>
+        <w:t>onstartcommand</w:t>
+      </w:r>
+      <w:r>
+        <w:rPr>
+          <w:rFonts w:hint="eastAsia"/>
+        </w:rPr>
+        <w:t>（</w:t>
+      </w:r>
+      <w:r>
+        <w:rPr>
+          <w:rFonts w:hint="eastAsia"/>
+        </w:rPr>
+        <w:t>intent</w:t>
+      </w:r>
+      <w:r>
+        <w:rPr>
+          <w:rFonts w:hint="eastAsia"/>
+        </w:rPr>
+        <w:t>，</w:t>
+      </w:r>
+      <w:r>
+        <w:rPr>
+          <w:rFonts w:hint="eastAsia"/>
+        </w:rPr>
+        <w:t>int</w:t>
+      </w:r>
+      <w:r>
+        <w:rPr>
+          <w:rFonts w:hint="eastAsia"/>
+        </w:rPr>
+        <w:t>，</w:t>
+      </w:r>
+      <w:r>
+        <w:rPr>
+          <w:rFonts w:hint="eastAsia"/>
+        </w:rPr>
+        <w:t>int</w:t>
+      </w:r>
+      <w:r>
+        <w:rPr>
+          <w:rFonts w:hint="eastAsia"/>
+        </w:rPr>
+        <w:t>）返回之后），那么它将被安排重新启动，最后一次传递的</w:t>
+      </w:r>
+      <w:r>
+        <w:rPr>
+          <w:rFonts w:hint="eastAsia"/>
+        </w:rPr>
+        <w:t>intent</w:t>
+      </w:r>
+      <w:r>
+        <w:rPr>
+          <w:rFonts w:hint="eastAsia"/>
+        </w:rPr>
+        <w:t>将通过</w:t>
+      </w:r>
+      <w:r>
+        <w:rPr>
+          <w:rFonts w:hint="eastAsia"/>
+        </w:rPr>
+        <w:t>onstartcommand</w:t>
+      </w:r>
+      <w:r>
+        <w:rPr>
+          <w:rFonts w:hint="eastAsia"/>
+        </w:rPr>
+        <w:t>（</w:t>
+      </w:r>
+      <w:r>
+        <w:rPr>
+          <w:rFonts w:hint="eastAsia"/>
+        </w:rPr>
+        <w:t>intent</w:t>
+      </w:r>
+      <w:r>
+        <w:rPr>
+          <w:rFonts w:hint="eastAsia"/>
+        </w:rPr>
+        <w:t>，</w:t>
+      </w:r>
+      <w:r>
+        <w:rPr>
+          <w:rFonts w:hint="eastAsia"/>
+        </w:rPr>
+        <w:t>int</w:t>
+      </w:r>
+      <w:r>
+        <w:rPr>
+          <w:rFonts w:hint="eastAsia"/>
+        </w:rPr>
+        <w:t>，</w:t>
+      </w:r>
+      <w:r>
+        <w:rPr>
+          <w:rFonts w:hint="eastAsia"/>
+        </w:rPr>
+        <w:t>int</w:t>
+      </w:r>
+      <w:r>
+        <w:rPr>
+          <w:rFonts w:hint="eastAsia"/>
+        </w:rPr>
+        <w:t>）重新传递给它。在服务调用</w:t>
+      </w:r>
+      <w:r>
+        <w:rPr>
+          <w:rFonts w:hint="eastAsia"/>
+        </w:rPr>
+        <w:t>stopself</w:t>
+      </w:r>
+      <w:r>
+        <w:rPr>
+          <w:rFonts w:hint="eastAsia"/>
+        </w:rPr>
+        <w:t>（</w:t>
+      </w:r>
+      <w:r>
+        <w:rPr>
+          <w:rFonts w:hint="eastAsia"/>
+        </w:rPr>
+        <w:t>int</w:t>
+      </w:r>
+      <w:r>
+        <w:rPr>
+          <w:rFonts w:hint="eastAsia"/>
+        </w:rPr>
+        <w:t>）并将</w:t>
+      </w:r>
+      <w:r>
+        <w:rPr>
+          <w:rFonts w:hint="eastAsia"/>
+        </w:rPr>
+        <w:t>start id</w:t>
+      </w:r>
+      <w:r>
+        <w:rPr>
+          <w:rFonts w:hint="eastAsia"/>
+        </w:rPr>
+        <w:t>提供给</w:t>
+      </w:r>
+      <w:r>
+        <w:rPr>
+          <w:rFonts w:hint="eastAsia"/>
+        </w:rPr>
+        <w:t>onstartcommand</w:t>
+      </w:r>
+      <w:r>
+        <w:rPr>
+          <w:rFonts w:hint="eastAsia"/>
+        </w:rPr>
+        <w:t>（</w:t>
+      </w:r>
+      <w:r>
+        <w:rPr>
+          <w:rFonts w:hint="eastAsia"/>
+        </w:rPr>
+        <w:t>intent</w:t>
+      </w:r>
+      <w:r>
+        <w:rPr>
+          <w:rFonts w:hint="eastAsia"/>
+        </w:rPr>
+        <w:t>，</w:t>
+      </w:r>
+      <w:r>
+        <w:rPr>
+          <w:rFonts w:hint="eastAsia"/>
+        </w:rPr>
+        <w:t>int</w:t>
+      </w:r>
+      <w:r>
+        <w:rPr>
+          <w:rFonts w:hint="eastAsia"/>
+        </w:rPr>
+        <w:t>，</w:t>
+      </w:r>
+      <w:r>
+        <w:rPr>
+          <w:rFonts w:hint="eastAsia"/>
+        </w:rPr>
+        <w:t>int</w:t>
+      </w:r>
+      <w:r>
+        <w:rPr>
+          <w:rFonts w:hint="eastAsia"/>
+        </w:rPr>
+        <w:t>）之前，此意图将保持预定的重新传递。服务将不会接收带有空意图的</w:t>
+      </w:r>
+      <w:r>
+        <w:rPr>
+          <w:rFonts w:hint="eastAsia"/>
+        </w:rPr>
+        <w:t>OnStartCommand</w:t>
+      </w:r>
+      <w:r>
+        <w:rPr>
+          <w:rFonts w:hint="eastAsia"/>
+        </w:rPr>
+        <w:t>（</w:t>
+      </w:r>
+      <w:r>
+        <w:rPr>
+          <w:rFonts w:hint="eastAsia"/>
+        </w:rPr>
+        <w:t>intent</w:t>
+      </w:r>
+      <w:r>
+        <w:rPr>
+          <w:rFonts w:hint="eastAsia"/>
+        </w:rPr>
+        <w:t>，</w:t>
+      </w:r>
+      <w:r>
+        <w:rPr>
+          <w:rFonts w:hint="eastAsia"/>
+        </w:rPr>
+        <w:t>int</w:t>
+      </w:r>
+      <w:r>
+        <w:rPr>
+          <w:rFonts w:hint="eastAsia"/>
+        </w:rPr>
+        <w:t>，</w:t>
+      </w:r>
+      <w:r>
+        <w:rPr>
+          <w:rFonts w:hint="eastAsia"/>
+        </w:rPr>
+        <w:t>int</w:t>
+      </w:r>
+      <w:r>
+        <w:rPr>
+          <w:rFonts w:hint="eastAsia"/>
+        </w:rPr>
+        <w:t>）调用，因为只有在未完成对发送给它的所有意图的处理时，它才会重新启动（并且任何此类挂起事件都将在重新启动时传递）</w:t>
+      </w:r>
+    </w:p>
+    <w:p>
+      <w:pPr>
+        <w:ind w:firstLine="720"/>
+      </w:pPr>
+      <w:r>
+        <w:rPr>
+          <w:rFonts w:hint="eastAsia"/>
+        </w:rPr>
+        <w:t>4):START_STICKY_COMPATIBILITY</w:t>
+      </w:r>
+      <w:r>
+        <w:rPr>
+          <w:rFonts w:hint="eastAsia"/>
+        </w:rPr>
+        <w:t>：</w:t>
+      </w:r>
+      <w:r>
+        <w:rPr>
+          <w:rFonts w:hint="eastAsia"/>
+        </w:rPr>
+        <w:t>START_STICKY</w:t>
+      </w:r>
+      <w:r>
+        <w:rPr>
+          <w:rFonts w:hint="eastAsia"/>
+        </w:rPr>
+        <w:t>的兼容版本，但不保证服务被</w:t>
+      </w:r>
+      <w:r>
+        <w:rPr>
+          <w:rFonts w:hint="eastAsia"/>
+        </w:rPr>
+        <w:t>kill</w:t>
+      </w:r>
+      <w:r>
+        <w:rPr>
+          <w:rFonts w:hint="eastAsia"/>
+        </w:rPr>
+        <w:t>后一定能重启。</w:t>
+      </w:r>
+    </w:p>
+    <w:p>
+      <w:r>
+        <w:rPr>
+          <w:rFonts w:hint="eastAsia"/>
+        </w:rPr>
+        <w:lastRenderedPageBreak/>
+        <w:t>2.</w:t>
+      </w:r>
+      <w:r>
+        <w:rPr>
+          <w:rFonts w:hint="eastAsia"/>
+        </w:rPr>
+        <w:t xml:space="preserve"> </w:t>
+      </w:r>
+      <w:r>
+        <w:rPr>
+          <w:rFonts w:hint="eastAsia"/>
+        </w:rPr>
+        <w:t>startService</w:t>
+      </w:r>
+      <w:r>
+        <w:rPr>
+          <w:rFonts w:hint="eastAsia"/>
+        </w:rPr>
+        <w:t>和</w:t>
+      </w:r>
+      <w:r>
+        <w:rPr>
+          <w:rFonts w:hint="eastAsia"/>
+        </w:rPr>
+        <w:t>bindService</w:t>
+      </w:r>
+      <w:r>
+        <w:rPr>
+          <w:rFonts w:hint="eastAsia"/>
+        </w:rPr>
+        <w:t>混合使用分析</w:t>
+      </w:r>
+    </w:p>
+    <w:p>
+      <w:r>
+        <w:rPr>
+          <w:rFonts w:hint="eastAsia"/>
+        </w:rPr>
+        <w:t>3</w:t>
+      </w:r>
+      <w:r>
+        <w:rPr>
+          <w:rFonts w:hint="eastAsia"/>
+        </w:rPr>
+        <w:t>、</w:t>
+      </w:r>
+      <w:r>
+        <w:t>onRebind</w:t>
+      </w:r>
+      <w:r>
+        <w:rPr>
+          <w:rFonts w:hint="eastAsia"/>
+        </w:rPr>
+        <w:t>何时调用？有何作用？</w:t>
+      </w:r>
+    </w:p>
+    <w:p>
+      <w:r>
+        <w:rPr>
+          <w:rFonts w:hint="eastAsia"/>
+        </w:rPr>
+        <w:t>三、</w:t>
+      </w:r>
+      <w:r>
+        <w:t>IntentService</w:t>
+      </w:r>
+    </w:p>
+    <w:p>
+      <w:r>
+        <w:rPr>
+          <w:rFonts w:hint="eastAsia"/>
+        </w:rPr>
+        <w:tab/>
+      </w:r>
+      <w:r>
+        <w:rPr>
+          <w:rFonts w:hint="eastAsia"/>
+        </w:rPr>
+        <w:t>3.1</w:t>
+      </w:r>
+      <w:r>
+        <w:rPr>
+          <w:rFonts w:hint="eastAsia"/>
+        </w:rPr>
+        <w:t>、</w:t>
+      </w:r>
+      <w:r>
+        <w:rPr>
+          <w:rFonts w:hint="eastAsia"/>
+        </w:rPr>
+        <w:t>不应该重新实现</w:t>
+      </w:r>
+      <w:r>
+        <w:rPr>
+          <w:rFonts w:hint="eastAsia"/>
+        </w:rPr>
+        <w:t>onStartCommand,</w:t>
+      </w:r>
+      <w:r>
+        <w:rPr>
+          <w:rFonts w:hint="eastAsia"/>
+        </w:rPr>
+        <w:t>而是去复写</w:t>
+      </w:r>
+      <w:r>
+        <w:rPr>
+          <w:rFonts w:hint="eastAsia"/>
+        </w:rPr>
+        <w:t>onHandleIntent</w:t>
+      </w:r>
+    </w:p>
+    <w:p>
+      <w:r>
+        <w:rPr>
+          <w:rFonts w:hint="eastAsia"/>
+        </w:rPr>
+        <w:tab/>
+      </w:r>
+      <w:r>
+        <w:rPr>
+          <w:rFonts w:hint="eastAsia"/>
+        </w:rPr>
+        <w:t>3.2</w:t>
+      </w:r>
+      <w:r>
+        <w:rPr>
+          <w:rFonts w:hint="eastAsia"/>
+        </w:rPr>
+        <w:t>、</w:t>
+      </w:r>
+      <w:r>
+        <w:rPr>
+          <w:rFonts w:hint="eastAsia"/>
+        </w:rPr>
+        <w:t>IntentService</w:t>
+      </w:r>
+      <w:r>
+        <w:rPr>
+          <w:rFonts w:hint="eastAsia"/>
+        </w:rPr>
+        <w:t>默认只支持两种返回值</w:t>
+      </w:r>
+      <w:r>
+        <w:rPr>
+          <w:rFonts w:hint="eastAsia"/>
+        </w:rPr>
+        <w:t>START_REDELIVER_INTENT</w:t>
+      </w:r>
+      <w:r>
+        <w:rPr>
+          <w:rFonts w:hint="eastAsia"/>
+        </w:rPr>
+        <w:t>或者</w:t>
+      </w:r>
+      <w:r>
+        <w:rPr>
+          <w:rFonts w:hint="eastAsia"/>
+        </w:rPr>
+        <w:t>START_NOT_STICKY</w:t>
+      </w:r>
+      <w:r>
+        <w:rPr>
+          <w:rFonts w:hint="eastAsia"/>
+        </w:rPr>
+        <w:t>，并且由</w:t>
+      </w:r>
+      <w:r>
+        <w:rPr>
+          <w:rFonts w:hint="eastAsia"/>
+        </w:rPr>
+        <w:t>setIntentRedelivery</w:t>
+      </w:r>
+      <w:r>
+        <w:rPr>
+          <w:rFonts w:hint="eastAsia"/>
+        </w:rPr>
+        <w:t>方法决定，默认是</w:t>
+      </w:r>
+      <w:r>
+        <w:rPr>
+          <w:rFonts w:hint="eastAsia"/>
+        </w:rPr>
+        <w:t>START_NOT_STICKY,</w:t>
+      </w:r>
+      <w:r>
+        <w:rPr>
+          <w:rFonts w:hint="eastAsia"/>
+        </w:rPr>
+        <w:t>不重新创建。</w:t>
+      </w:r>
+    </w:p>
+    <w:p>
+      <w:pPr>
+        <w:pStyle w:val="1"/>
+        <w:pBdr>
+          <w:bottom w:val="single" w:sz="12" w:space="1" w:color="00B0F0"/>
+        </w:pBdr>
+      </w:pPr>
+      <w:r>
+        <w:rPr>
+          <w:rFonts w:hint="eastAsia"/>
+        </w:rPr>
+        <w:t>三、</w:t>
+      </w:r>
+      <w:r>
+        <w:t>RecyclView</w:t>
+      </w:r>
+    </w:p>
+    <w:p>
+      <w:pPr>
+        <w:pStyle w:val="2"/>
+      </w:pPr>
+      <w:r>
+        <w:rPr>
+          <w:rFonts w:hint="eastAsia"/>
+        </w:rPr>
+        <w:t>1</w:t>
+      </w:r>
+      <w:r>
+        <w:rPr>
+          <w:rFonts w:hint="eastAsia"/>
+        </w:rPr>
+        <w:t>、</w:t>
+      </w:r>
+      <w:r>
+        <w:rPr>
+          <w:rFonts w:hint="eastAsia"/>
+        </w:rPr>
+        <w:t>RecyclView</w:t>
+      </w:r>
+      <w:r>
+        <w:rPr>
+          <w:rFonts w:hint="eastAsia"/>
+        </w:rPr>
+        <w:t>局部更新</w:t>
+      </w:r>
+    </w:p>
+    <w:p>
+      <w:r>
+        <w:rPr>
+          <w:rFonts w:hint="eastAsia"/>
+        </w:rPr>
+        <w:t>1.1</w:t>
+      </w:r>
+      <w:r>
+        <w:rPr>
+          <w:rFonts w:hint="eastAsia"/>
+        </w:rPr>
+        <w:t>、</w:t>
+      </w:r>
+      <w:r>
+        <w:rPr>
+          <w:rFonts w:hint="eastAsia"/>
+        </w:rPr>
+        <w:t>RecyclView</w:t>
+      </w:r>
+      <w:r>
+        <w:rPr>
+          <w:rFonts w:hint="eastAsia"/>
+        </w:rPr>
+        <w:t>性能优化</w:t>
+      </w:r>
+      <w:r>
+        <w:rPr>
+          <w:rFonts w:hint="eastAsia"/>
+        </w:rPr>
+        <w:t>-</w:t>
+      </w:r>
+      <w:r>
+        <w:rPr>
+          <w:rFonts w:hint="eastAsia"/>
+        </w:rPr>
+        <w:t>妙用</w:t>
+      </w:r>
+      <w:r>
+        <w:rPr>
+          <w:rFonts w:hint="eastAsia"/>
+        </w:rPr>
+        <w:t>payload(</w:t>
+      </w:r>
+      <w:r>
+        <w:rPr>
+          <w:rFonts w:hint="eastAsia"/>
+        </w:rPr>
+        <w:t>有效载荷</w:t>
+      </w:r>
+      <w:r>
+        <w:rPr>
+          <w:rFonts w:hint="eastAsia"/>
+        </w:rPr>
+        <w:t xml:space="preserve">) </w:t>
+      </w:r>
+      <w:r>
+        <w:rPr>
+          <w:rFonts w:hint="eastAsia"/>
+        </w:rPr>
+        <w:t>针对局部更新</w:t>
+      </w:r>
+    </w:p>
+    <w:p>
+      <w:pPr>
+        <w:pStyle w:val="1"/>
+        <w:pBdr>
+          <w:bottom w:val="single" w:sz="12" w:space="1" w:color="00B0F0"/>
+        </w:pBdr>
+      </w:pPr>
+      <w:r>
+        <w:rPr>
+          <w:rFonts w:hint="eastAsia"/>
+        </w:rPr>
+        <w:t>四</w:t>
+      </w:r>
+      <w:r>
+        <w:rPr>
+          <w:rFonts w:hint="eastAsia"/>
+        </w:rPr>
+        <w:t>、</w:t>
+      </w:r>
+      <w:r>
+        <w:rPr>
+          <w:rFonts w:hint="eastAsia"/>
+        </w:rPr>
+        <w:t>Camera</w:t>
+      </w:r>
+      <w:r>
+        <w:rPr>
+          <w:rFonts w:hint="eastAsia"/>
+        </w:rPr>
+        <w:t>模块</w:t>
+      </w:r>
+    </w:p>
+    <w:p>
+      <w:r>
+        <w:rPr>
+          <w:rFonts w:hint="eastAsia"/>
+        </w:rPr>
+        <w:t>1</w:t>
+      </w:r>
+      <w:r>
+        <w:rPr>
+          <w:rFonts w:hint="eastAsia"/>
+        </w:rPr>
+        <w:t>、</w:t>
+      </w:r>
+    </w:p>
+    <w:p/>
+    <w:p/>
+    <w:p>
+      <w:pPr>
+        <w:pStyle w:val="1"/>
+        <w:pBdr>
+          <w:bottom w:val="single" w:sz="12" w:space="1" w:color="00B0F0"/>
+        </w:pBdr>
+      </w:pPr>
+      <w:r>
+        <w:rPr>
+          <w:rFonts w:hint="eastAsia"/>
+        </w:rPr>
+        <w:lastRenderedPageBreak/>
+        <w:t>五</w:t>
+      </w:r>
+      <w:r>
+        <w:rPr>
+          <w:rFonts w:hint="eastAsia"/>
+        </w:rPr>
+        <w:t>、</w:t>
+      </w:r>
+      <w:r>
+        <w:rPr>
+          <w:rFonts w:hint="eastAsia"/>
+        </w:rPr>
+        <w:t>Activity</w:t>
+      </w:r>
+      <w:r>
+        <w:rPr>
+          <w:rFonts w:hint="eastAsia"/>
+        </w:rPr>
+        <w:t>模块</w:t>
+      </w:r>
+    </w:p>
+    <w:p>
+      <w:r>
+        <w:rPr>
+          <w:rFonts w:hint="eastAsia"/>
+        </w:rPr>
+        <w:t>一</w:t>
+      </w:r>
+      <w:r>
+        <w:rPr>
+          <w:rFonts w:hint="eastAsia"/>
+        </w:rPr>
+        <w:t>、</w:t>
+      </w:r>
+      <w:r>
+        <w:rPr>
+          <w:rFonts w:hint="eastAsia"/>
+        </w:rPr>
+        <w:t>启动模式</w:t>
+      </w:r>
+    </w:p>
+    <w:p>
+      <w:pPr>
+        <w:tabs>
+          <w:tab w:val="left" w:pos="1562"/>
+        </w:tabs>
+      </w:pPr>
+      <w:r>
+        <w:tab/>
+      </w:r>
+    </w:p>
+    <w:p>
+      <w:pPr>
+        <w:pStyle w:val="1"/>
+        <w:pBdr>
+          <w:bottom w:val="single" w:sz="12" w:space="1" w:color="00B0F0"/>
+        </w:pBdr>
+      </w:pPr>
+      <w:r>
+        <w:rPr>
+          <w:rFonts w:hint="eastAsia"/>
+        </w:rPr>
+        <w:t>六、</w:t>
+      </w:r>
+      <w:r>
+        <w:rPr>
+          <w:rFonts w:hint="eastAsia"/>
+        </w:rPr>
+        <w:t>跨进程通信</w:t>
+      </w:r>
+    </w:p>
+    <w:p>
+      <w:r>
+        <w:rPr>
+          <w:rFonts w:hint="eastAsia"/>
+        </w:rPr>
+        <w:t>6.1</w:t>
+      </w:r>
+      <w:r>
+        <w:rPr>
+          <w:rFonts w:hint="eastAsia"/>
+        </w:rPr>
+        <w:t>、</w:t>
+      </w:r>
+      <w:r>
+        <w:rPr>
+          <w:rFonts w:hint="eastAsia"/>
+        </w:rPr>
+        <w:t>早期版本的</w:t>
+      </w:r>
+      <w:r>
+        <w:rPr>
+          <w:rFonts w:hint="eastAsia"/>
+        </w:rPr>
+        <w:t>aidl</w:t>
+      </w:r>
+      <w:r>
+        <w:rPr>
+          <w:rFonts w:hint="eastAsia"/>
+        </w:rPr>
+        <w:t>，</w:t>
+      </w:r>
+      <w:r>
+        <w:t>Messenger</w:t>
+      </w:r>
+    </w:p>
+    <w:p>
+      <w:r>
+        <w:rPr>
+          <w:rFonts w:hint="eastAsia"/>
+        </w:rPr>
+        <w:t>6.2</w:t>
+      </w:r>
+      <w:r>
+        <w:rPr>
+          <w:rFonts w:hint="eastAsia"/>
+        </w:rPr>
+        <w:t>、</w:t>
+      </w:r>
+      <w:r>
+        <w:rPr>
+          <w:rFonts w:hint="eastAsia"/>
+        </w:rPr>
+        <w:t>aidl</w:t>
+      </w:r>
+    </w:p>
+    <w:p/>
+    <w:p>
+      <w:pPr>
+        <w:pStyle w:val="1"/>
+        <w:pBdr>
+          <w:bottom w:val="single" w:sz="12" w:space="1" w:color="00B0F0"/>
+        </w:pBdr>
+      </w:pPr>
+      <w:r>
+        <w:rPr>
+          <w:rFonts w:hint="eastAsia"/>
+        </w:rPr>
+        <w:t>七、网络通信</w:t>
+      </w:r>
+    </w:p>
+    <w:p>
+      <w:pPr>
+        <w:tabs>
+          <w:tab w:val="left" w:pos="1562"/>
+        </w:tabs>
+      </w:pPr>
+      <w:r>
+        <w:rPr>
+          <w:rFonts w:hint="eastAsia"/>
+        </w:rPr>
+        <w:t>7.1</w:t>
+      </w:r>
+      <w:r>
+        <w:rPr>
+          <w:rFonts w:hint="eastAsia"/>
+        </w:rPr>
+        <w:t>、</w:t>
+      </w:r>
+      <w:r>
+        <w:rPr>
+          <w:rFonts w:hint="eastAsia"/>
+        </w:rPr>
+        <w:t>tcp/udp</w:t>
       </w:r>
     </w:p>
     <w:sectPr>
@@ -486,6 +1566,51 @@
       <w:szCs w:val="32"/>
     </w:rPr>
   </w:style>
+  <w:style w:type="paragraph" w:styleId="4">
+    <w:name w:val="heading 4"/>
+    <w:basedOn w:val="a"/>
+    <w:next w:val="a"/>
+    <w:link w:val="4Char"/>
+    <w:uiPriority w:val="9"/>
+    <w:unhideWhenUsed/>
+    <w:qFormat/>
+    <w:rsid w:val="00B10AE8"/>
+    <w:pPr>
+      <w:keepNext/>
+      <w:keepLines/>
+      <w:spacing w:before="280" w:after="290" w:line="376" w:lineRule="auto"/>
+      <w:outlineLvl w:val="3"/>
+    </w:pPr>
+    <w:rPr>
+      <w:rFonts w:asciiTheme="majorHAnsi" w:eastAsiaTheme="majorEastAsia" w:hAnsiTheme="majorHAnsi" w:cstheme="majorBidi"/>
+      <w:b/>
+      <w:bCs/>
+      <w:sz w:val="28"/>
+      <w:szCs w:val="28"/>
+    </w:rPr>
+  </w:style>
+  <w:style w:type="paragraph" w:styleId="5">
+    <w:name w:val="heading 5"/>
+    <w:basedOn w:val="a"/>
+    <w:next w:val="a"/>
+    <w:link w:val="5Char"/>
+    <w:uiPriority w:val="9"/>
+    <w:unhideWhenUsed/>
+    <w:qFormat/>
+    <w:rsid w:val="00B10AE8"/>
+    <w:pPr>
+      <w:keepNext/>
+      <w:keepLines/>
+      <w:spacing w:before="280" w:after="290" w:line="376" w:lineRule="auto"/>
+      <w:outlineLvl w:val="4"/>
+    </w:pPr>
+    <w:rPr>
+      <w:b/>
+      <w:bCs/>
+      <w:sz w:val="28"/>
+      <w:szCs w:val="28"/>
+    </w:rPr>
+  </w:style>
   <w:style w:type="character" w:default="1" w:styleId="a0">
     <w:name w:val="Default Paragraph Font"/>
     <w:uiPriority w:val="1"/>
@@ -650,6 +1775,34 @@
       <w:bCs/>
       <w:sz w:val="32"/>
       <w:szCs w:val="32"/>
+    </w:rPr>
+  </w:style>
+  <w:style w:type="character" w:customStyle="1" w:styleId="4Char">
+    <w:name w:val="标题 4 Char"/>
+    <w:basedOn w:val="a0"/>
+    <w:link w:val="4"/>
+    <w:uiPriority w:val="9"/>
+    <w:rsid w:val="00B10AE8"/>
+    <w:rPr>
+      <w:rFonts w:asciiTheme="majorHAnsi" w:eastAsiaTheme="majorEastAsia" w:hAnsiTheme="majorHAnsi" w:cstheme="majorBidi"/>
+      <w:b/>
+      <w:bCs/>
+      <w:sz w:val="28"/>
+      <w:szCs w:val="28"/>
+    </w:rPr>
+  </w:style>
+  <w:style w:type="character" w:customStyle="1" w:styleId="5Char">
+    <w:name w:val="标题 5 Char"/>
+    <w:basedOn w:val="a0"/>
+    <w:link w:val="5"/>
+    <w:uiPriority w:val="9"/>
+    <w:rsid w:val="00B10AE8"/>
+    <w:rPr>
+      <w:rFonts w:ascii="Tahoma" w:hAnsi="Tahoma"/>
+      <w:b/>
+      <w:bCs/>
+      <w:sz w:val="28"/>
+      <w:szCs w:val="28"/>
     </w:rPr>
   </w:style>
 </w:styles>

--- a/android/android-interview-android-technical-points.docx
+++ b/android/android-interview-android-technical-points.docx
@@ -841,6 +841,191 @@
     </w:p>
     <w:p>
       <w:pPr>
+        <w:tabs>
+          <w:tab w:val="left" w:pos="4918"/>
+        </w:tabs>
+      </w:pPr>
+      <w:r>
+        <w:rPr>
+          <w:rFonts w:hint="eastAsia"/>
+        </w:rPr>
+        <w:t>四、</w:t>
+      </w:r>
+      <w:r>
+        <w:rPr>
+          <w:rFonts w:hint="eastAsia"/>
+        </w:rPr>
+        <w:t>服务</w:t>
+      </w:r>
+      <w:r>
+        <w:rPr>
+          <w:rFonts w:hint="eastAsia"/>
+        </w:rPr>
+        <w:t xml:space="preserve"> Service </w:t>
+      </w:r>
+      <w:r>
+        <w:rPr>
+          <w:rFonts w:hint="eastAsia"/>
+        </w:rPr>
+        <w:t>清单文件中可设置的属性</w:t>
+      </w:r>
+      <w:r>
+        <w:tab/>
+      </w:r>
+    </w:p>
+    <w:p>
+      <w:pPr>
+        <w:tabs>
+          <w:tab w:val="left" w:pos="4918"/>
+        </w:tabs>
+      </w:pPr>
+      <w:r>
+        <w:rPr>
+          <w:rFonts w:hint="eastAsia"/>
+        </w:rPr>
+        <w:t>五、</w:t>
+      </w:r>
+      <w:r>
+        <w:rPr>
+          <w:rFonts w:hint="eastAsia"/>
+        </w:rPr>
+        <w:t>服务</w:t>
+      </w:r>
+      <w:r>
+        <w:rPr>
+          <w:rFonts w:hint="eastAsia"/>
+        </w:rPr>
+        <w:t xml:space="preserve"> Service </w:t>
+      </w:r>
+      <w:r>
+        <w:rPr>
+          <w:rFonts w:hint="eastAsia"/>
+        </w:rPr>
+        <w:t>不被</w:t>
+      </w:r>
+      <w:r>
+        <w:rPr>
+          <w:rFonts w:hint="eastAsia"/>
+        </w:rPr>
+        <w:t>kill</w:t>
+      </w:r>
+    </w:p>
+    <w:p>
+      <w:pPr>
+        <w:tabs>
+          <w:tab w:val="left" w:pos="4810"/>
+        </w:tabs>
+      </w:pPr>
+      <w:r>
+        <w:rPr>
+          <w:rFonts w:hint="eastAsia"/>
+        </w:rPr>
+        <w:t>5.1</w:t>
+      </w:r>
+      <w:r>
+        <w:rPr>
+          <w:rFonts w:hint="eastAsia"/>
+        </w:rPr>
+        <w:t>、如果走生命周期，</w:t>
+      </w:r>
+      <w:r>
+        <w:rPr>
+          <w:rFonts w:hint="eastAsia"/>
+        </w:rPr>
+        <w:t>onDestory</w:t>
+      </w:r>
+      <w:r>
+        <w:rPr>
+          <w:rFonts w:hint="eastAsia"/>
+        </w:rPr>
+        <w:t>中发送广播，重启服务</w:t>
+      </w:r>
+      <w:r>
+        <w:rPr>
+          <w:rFonts w:hint="eastAsia"/>
+        </w:rPr>
+        <w:t>。</w:t>
+      </w:r>
+      <w:r>
+        <w:rPr>
+          <w:rFonts w:hint="eastAsia"/>
+        </w:rPr>
+        <w:tab/>
+      </w:r>
+    </w:p>
+    <w:p>
+      <w:pPr>
+        <w:tabs>
+          <w:tab w:val="left" w:pos="4810"/>
+        </w:tabs>
+      </w:pPr>
+      <w:r>
+        <w:rPr>
+          <w:rFonts w:hint="eastAsia"/>
+        </w:rPr>
+        <w:t>5.2</w:t>
+      </w:r>
+      <w:r>
+        <w:rPr>
+          <w:rFonts w:hint="eastAsia"/>
+        </w:rPr>
+        <w:t>、对于不走生命走起，直接</w:t>
+      </w:r>
+      <w:r>
+        <w:rPr>
+          <w:rFonts w:hint="eastAsia"/>
+        </w:rPr>
+        <w:t>kill</w:t>
+      </w:r>
+      <w:r>
+        <w:rPr>
+          <w:rFonts w:hint="eastAsia"/>
+        </w:rPr>
+        <w:t>进程的，如何保护。</w:t>
+      </w:r>
+      <w:r>
+        <w:rPr>
+          <w:rFonts w:hint="eastAsia"/>
+        </w:rPr>
+        <w:t>如小米手</w:t>
+      </w:r>
+      <w:r>
+        <w:rPr>
+          <w:rFonts w:hint="eastAsia"/>
+        </w:rPr>
+        <w:t>-</w:t>
+      </w:r>
+      <w:r>
+        <w:rPr>
+          <w:rFonts w:hint="eastAsia"/>
+        </w:rPr>
+        <w:t>最近任务</w:t>
+      </w:r>
+      <w:r>
+        <w:rPr>
+          <w:rFonts w:hint="eastAsia"/>
+        </w:rPr>
+        <w:t>-kill</w:t>
+      </w:r>
+      <w:r>
+        <w:rPr>
+          <w:rFonts w:hint="eastAsia"/>
+        </w:rPr>
+        <w:t>应用。</w:t>
+      </w:r>
+      <w:r>
+        <w:tab/>
+      </w:r>
+    </w:p>
+    <w:p>
+      <w:pPr>
+        <w:tabs>
+          <w:tab w:val="left" w:pos="4918"/>
+        </w:tabs>
+      </w:pPr>
+    </w:p>
+    <w:p>
+      <w:pPr>
         <w:pStyle w:val="1"/>
         <w:pBdr>
           <w:bottom w:val="single" w:sz="12" w:space="1" w:color="00B0F0"/>
@@ -1006,7 +1191,6 @@
         <w:rPr>
           <w:rFonts w:hint="eastAsia"/>
         </w:rPr>
-        <w:lastRenderedPageBreak/>
         <w:t>五</w:t>
       </w:r>
       <w:r>
@@ -1153,6 +1337,9 @@
         <w:tabs>
           <w:tab w:val="left" w:pos="1562"/>
         </w:tabs>
+        <w:rPr>
+          <w:rFonts w:hint="eastAsia"/>
+        </w:rPr>
       </w:pPr>
       <w:r>
         <w:rPr>
@@ -1171,6 +1358,105 @@
           <w:rFonts w:hint="eastAsia"/>
         </w:rPr>
         <w:t>tcp/udp</w:t>
+      </w:r>
+    </w:p>
+    <w:p>
+      <w:pPr>
+        <w:pStyle w:val="1"/>
+        <w:pBdr>
+          <w:bottom w:val="single" w:sz="12" w:space="1" w:color="00B0F0"/>
+        </w:pBdr>
+      </w:pPr>
+      <w:r>
+        <w:rPr>
+          <w:rFonts w:hint="eastAsia"/>
+        </w:rPr>
+        <w:t>八</w:t>
+      </w:r>
+      <w:r>
+        <w:rPr>
+          <w:rFonts w:hint="eastAsia"/>
+        </w:rPr>
+        <w:t>、</w:t>
+      </w:r>
+      <w:r>
+        <w:rPr>
+          <w:rFonts w:hint="eastAsia"/>
+        </w:rPr>
+        <w:t>Handler</w:t>
+      </w:r>
+    </w:p>
+    <w:p>
+      <w:pPr>
+        <w:tabs>
+          <w:tab w:val="left" w:pos="1562"/>
+        </w:tabs>
+        <w:rPr>
+          <w:rFonts w:hint="eastAsia"/>
+        </w:rPr>
+      </w:pPr>
+      <w:r>
+        <w:rPr>
+          <w:rFonts w:hint="eastAsia"/>
+        </w:rPr>
+        <w:t>8.1</w:t>
+      </w:r>
+      <w:r>
+        <w:rPr>
+          <w:rFonts w:hint="eastAsia"/>
+        </w:rPr>
+        <w:t>、</w:t>
+      </w:r>
+      <w:r>
+        <w:rPr>
+          <w:rFonts w:hint="eastAsia"/>
+        </w:rPr>
+        <w:t>handler</w:t>
+      </w:r>
+      <w:r>
+        <w:rPr>
+          <w:rFonts w:hint="eastAsia"/>
+        </w:rPr>
+        <w:t>原理</w:t>
+      </w:r>
+    </w:p>
+    <w:p>
+      <w:pPr>
+        <w:tabs>
+          <w:tab w:val="left" w:pos="1562"/>
+        </w:tabs>
+        <w:rPr>
+          <w:rFonts w:hint="eastAsia"/>
+        </w:rPr>
+      </w:pPr>
+    </w:p>
+    <w:p>
+      <w:pPr>
+        <w:tabs>
+          <w:tab w:val="left" w:pos="1562"/>
+        </w:tabs>
+      </w:pPr>
+      <w:r>
+        <w:rPr>
+          <w:rFonts w:hint="eastAsia"/>
+        </w:rPr>
+        <w:lastRenderedPageBreak/>
+        <w:t>8.2</w:t>
+      </w:r>
+      <w:r>
+        <w:rPr>
+          <w:rFonts w:hint="eastAsia"/>
+        </w:rPr>
+        <w:t>、</w:t>
+      </w:r>
+      <w:r>
+        <w:t>HandlerThread</w:t>
+      </w:r>
+      <w:r>
+        <w:rPr>
+          <w:rFonts w:hint="eastAsia"/>
+        </w:rPr>
+        <w:t>使用及原理，源码分析。</w:t>
       </w:r>
     </w:p>
     <w:sectPr>

--- a/android/android-interview-android-technical-points.docx
+++ b/android/android-interview-android-technical-points.docx
@@ -200,11 +200,33 @@
         </w:rPr>
         <w:t>，由于服务状态为开始状态，所以创建服务后一定会调用</w:t>
       </w:r>
-      <w:r>
-        <w:rPr>
-          <w:rFonts w:hint="eastAsia"/>
-        </w:rPr>
-        <w:t>onStartCommand(Intent,int,int)</w:t>
+      <w:proofErr w:type="spellStart"/>
+      <w:r>
+        <w:rPr>
+          <w:rFonts w:hint="eastAsia"/>
+        </w:rPr>
+        <w:t>onStartCommand</w:t>
+      </w:r>
+      <w:proofErr w:type="spellEnd"/>
+      <w:r>
+        <w:rPr>
+          <w:rFonts w:hint="eastAsia"/>
+        </w:rPr>
+        <w:t>(</w:t>
+      </w:r>
+      <w:proofErr w:type="spellStart"/>
+      <w:r>
+        <w:rPr>
+          <w:rFonts w:hint="eastAsia"/>
+        </w:rPr>
+        <w:t>Intent,int,int</w:t>
+      </w:r>
+      <w:proofErr w:type="spellEnd"/>
+      <w:r>
+        <w:rPr>
+          <w:rFonts w:hint="eastAsia"/>
+        </w:rPr>
+        <w:t>)</w:t>
       </w:r>
       <w:r>
         <w:rPr>
@@ -265,12 +287,14 @@
         </w:rPr>
         <w:t>：“非粘性的”。使用这个返回值时，如果在执行完</w:t>
       </w:r>
+      <w:proofErr w:type="spellStart"/>
       <w:r>
         <w:rPr>
           <w:rFonts w:hint="eastAsia"/>
         </w:rPr>
         <w:t>onStartCommand</w:t>
       </w:r>
+      <w:proofErr w:type="spellEnd"/>
       <w:r>
         <w:rPr>
           <w:rFonts w:hint="eastAsia"/>
@@ -318,12 +342,14 @@
         </w:rPr>
         <w:t>。使用这个返回值时，如果在执行完</w:t>
       </w:r>
+      <w:proofErr w:type="spellStart"/>
       <w:r>
         <w:rPr>
           <w:rFonts w:hint="eastAsia"/>
         </w:rPr>
         <w:t>onStartCommand</w:t>
       </w:r>
+      <w:proofErr w:type="spellEnd"/>
       <w:r>
         <w:rPr>
           <w:rFonts w:hint="eastAsia"/>
@@ -360,12 +386,14 @@
         </w:rPr>
         <w:t>如果此服务的进程在启动时被终止（从</w:t>
       </w:r>
+      <w:proofErr w:type="spellStart"/>
       <w:r>
         <w:rPr>
           <w:rFonts w:hint="eastAsia"/>
         </w:rPr>
         <w:t>onstartcommand</w:t>
       </w:r>
+      <w:proofErr w:type="spellEnd"/>
       <w:r>
         <w:rPr>
           <w:rFonts w:hint="eastAsia"/>
@@ -384,24 +412,28 @@
         </w:rPr>
         <w:t>，</w:t>
       </w:r>
+      <w:proofErr w:type="spellStart"/>
       <w:r>
         <w:rPr>
           <w:rFonts w:hint="eastAsia"/>
         </w:rPr>
         <w:t>int</w:t>
       </w:r>
+      <w:proofErr w:type="spellEnd"/>
       <w:r>
         <w:rPr>
           <w:rFonts w:hint="eastAsia"/>
         </w:rPr>
         <w:t>，</w:t>
       </w:r>
+      <w:proofErr w:type="spellStart"/>
       <w:r>
         <w:rPr>
           <w:rFonts w:hint="eastAsia"/>
         </w:rPr>
         <w:t>int</w:t>
       </w:r>
+      <w:proofErr w:type="spellEnd"/>
       <w:r>
         <w:rPr>
           <w:rFonts w:hint="eastAsia"/>
@@ -420,12 +452,14 @@
         </w:rPr>
         <w:t>将通过</w:t>
       </w:r>
+      <w:proofErr w:type="spellStart"/>
       <w:r>
         <w:rPr>
           <w:rFonts w:hint="eastAsia"/>
         </w:rPr>
         <w:t>onstartcommand</w:t>
       </w:r>
+      <w:proofErr w:type="spellEnd"/>
       <w:r>
         <w:rPr>
           <w:rFonts w:hint="eastAsia"/>
@@ -444,48 +478,56 @@
         </w:rPr>
         <w:t>，</w:t>
       </w:r>
+      <w:proofErr w:type="spellStart"/>
       <w:r>
         <w:rPr>
           <w:rFonts w:hint="eastAsia"/>
         </w:rPr>
         <w:t>int</w:t>
       </w:r>
+      <w:proofErr w:type="spellEnd"/>
       <w:r>
         <w:rPr>
           <w:rFonts w:hint="eastAsia"/>
         </w:rPr>
         <w:t>，</w:t>
       </w:r>
+      <w:proofErr w:type="spellStart"/>
       <w:r>
         <w:rPr>
           <w:rFonts w:hint="eastAsia"/>
         </w:rPr>
         <w:t>int</w:t>
       </w:r>
+      <w:proofErr w:type="spellEnd"/>
       <w:r>
         <w:rPr>
           <w:rFonts w:hint="eastAsia"/>
         </w:rPr>
         <w:t>）重新传递给它。在服务调用</w:t>
       </w:r>
+      <w:proofErr w:type="spellStart"/>
       <w:r>
         <w:rPr>
           <w:rFonts w:hint="eastAsia"/>
         </w:rPr>
         <w:t>stopself</w:t>
       </w:r>
+      <w:proofErr w:type="spellEnd"/>
       <w:r>
         <w:rPr>
           <w:rFonts w:hint="eastAsia"/>
         </w:rPr>
         <w:t>（</w:t>
       </w:r>
+      <w:proofErr w:type="spellStart"/>
       <w:r>
         <w:rPr>
           <w:rFonts w:hint="eastAsia"/>
         </w:rPr>
         <w:t>int</w:t>
       </w:r>
+      <w:proofErr w:type="spellEnd"/>
       <w:r>
         <w:rPr>
           <w:rFonts w:hint="eastAsia"/>
@@ -504,12 +546,14 @@
         </w:rPr>
         <w:t>提供给</w:t>
       </w:r>
+      <w:proofErr w:type="spellStart"/>
       <w:r>
         <w:rPr>
           <w:rFonts w:hint="eastAsia"/>
         </w:rPr>
         <w:t>onstartcommand</w:t>
       </w:r>
+      <w:proofErr w:type="spellEnd"/>
       <w:r>
         <w:rPr>
           <w:rFonts w:hint="eastAsia"/>
@@ -528,36 +572,42 @@
         </w:rPr>
         <w:t>，</w:t>
       </w:r>
+      <w:proofErr w:type="spellStart"/>
       <w:r>
         <w:rPr>
           <w:rFonts w:hint="eastAsia"/>
         </w:rPr>
         <w:t>int</w:t>
       </w:r>
+      <w:proofErr w:type="spellEnd"/>
       <w:r>
         <w:rPr>
           <w:rFonts w:hint="eastAsia"/>
         </w:rPr>
         <w:t>，</w:t>
       </w:r>
+      <w:proofErr w:type="spellStart"/>
       <w:r>
         <w:rPr>
           <w:rFonts w:hint="eastAsia"/>
         </w:rPr>
         <w:t>int</w:t>
       </w:r>
+      <w:proofErr w:type="spellEnd"/>
       <w:r>
         <w:rPr>
           <w:rFonts w:hint="eastAsia"/>
         </w:rPr>
         <w:t>）之前，此意图将保持预定的重新传递。服务将不会接收带有空意图的</w:t>
       </w:r>
+      <w:proofErr w:type="spellStart"/>
       <w:r>
         <w:rPr>
           <w:rFonts w:hint="eastAsia"/>
         </w:rPr>
         <w:t>OnStartCommand</w:t>
       </w:r>
+      <w:proofErr w:type="spellEnd"/>
       <w:r>
         <w:rPr>
           <w:rFonts w:hint="eastAsia"/>
@@ -576,24 +626,28 @@
         </w:rPr>
         <w:t>，</w:t>
       </w:r>
+      <w:proofErr w:type="spellStart"/>
       <w:r>
         <w:rPr>
           <w:rFonts w:hint="eastAsia"/>
         </w:rPr>
         <w:t>int</w:t>
       </w:r>
+      <w:proofErr w:type="spellEnd"/>
       <w:r>
         <w:rPr>
           <w:rFonts w:hint="eastAsia"/>
         </w:rPr>
         <w:t>，</w:t>
       </w:r>
+      <w:proofErr w:type="spellStart"/>
       <w:r>
         <w:rPr>
           <w:rFonts w:hint="eastAsia"/>
         </w:rPr>
         <w:t>int</w:t>
       </w:r>
+      <w:proofErr w:type="spellEnd"/>
       <w:r>
         <w:rPr>
           <w:rFonts w:hint="eastAsia"/>
@@ -656,24 +710,28 @@
         </w:rPr>
         <w:t xml:space="preserve"> </w:t>
       </w:r>
+      <w:proofErr w:type="spellStart"/>
       <w:r>
         <w:rPr>
           <w:rFonts w:hint="eastAsia"/>
         </w:rPr>
         <w:t>startService</w:t>
       </w:r>
+      <w:proofErr w:type="spellEnd"/>
       <w:r>
         <w:rPr>
           <w:rFonts w:hint="eastAsia"/>
         </w:rPr>
         <w:t>和</w:t>
       </w:r>
+      <w:proofErr w:type="spellStart"/>
       <w:r>
         <w:rPr>
           <w:rFonts w:hint="eastAsia"/>
         </w:rPr>
         <w:t>bindService</w:t>
       </w:r>
+      <w:proofErr w:type="spellEnd"/>
       <w:r>
         <w:rPr>
           <w:rFonts w:hint="eastAsia"/>
@@ -694,9 +752,11 @@
         </w:rPr>
         <w:t>、</w:t>
       </w:r>
+      <w:proofErr w:type="spellStart"/>
       <w:r>
         <w:t>onRebind</w:t>
       </w:r>
+      <w:proofErr w:type="spellEnd"/>
       <w:r>
         <w:rPr>
           <w:rFonts w:hint="eastAsia"/>
@@ -711,9 +771,11 @@
         </w:rPr>
         <w:t>三、</w:t>
       </w:r>
+      <w:proofErr w:type="spellStart"/>
       <w:r>
         <w:t>IntentService</w:t>
       </w:r>
+      <w:proofErr w:type="spellEnd"/>
     </w:p>
     <w:p>
       <w:r>
@@ -740,11 +802,19 @@
         </w:rPr>
         <w:t>不应该重新实现</w:t>
       </w:r>
-      <w:r>
-        <w:rPr>
-          <w:rFonts w:hint="eastAsia"/>
-        </w:rPr>
-        <w:t>onStartCommand,</w:t>
+      <w:proofErr w:type="spellStart"/>
+      <w:r>
+        <w:rPr>
+          <w:rFonts w:hint="eastAsia"/>
+        </w:rPr>
+        <w:t>onStartCommand</w:t>
+      </w:r>
+      <w:proofErr w:type="spellEnd"/>
+      <w:r>
+        <w:rPr>
+          <w:rFonts w:hint="eastAsia"/>
+        </w:rPr>
+        <w:t>,</w:t>
       </w:r>
       <w:r>
         <w:rPr>
@@ -752,12 +822,14 @@
         </w:rPr>
         <w:t>而是去复写</w:t>
       </w:r>
+      <w:proofErr w:type="spellStart"/>
       <w:r>
         <w:rPr>
           <w:rFonts w:hint="eastAsia"/>
         </w:rPr>
         <w:t>onHandleIntent</w:t>
       </w:r>
+      <w:proofErr w:type="spellEnd"/>
     </w:p>
     <w:p>
       <w:r>
@@ -778,12 +850,14 @@
         </w:rPr>
         <w:t>、</w:t>
       </w:r>
+      <w:proofErr w:type="spellStart"/>
       <w:r>
         <w:rPr>
           <w:rFonts w:hint="eastAsia"/>
         </w:rPr>
         <w:t>IntentService</w:t>
       </w:r>
+      <w:proofErr w:type="spellEnd"/>
       <w:r>
         <w:rPr>
           <w:rFonts w:hint="eastAsia"/>
@@ -814,12 +888,14 @@
         </w:rPr>
         <w:t>，并且由</w:t>
       </w:r>
+      <w:proofErr w:type="spellStart"/>
       <w:r>
         <w:rPr>
           <w:rFonts w:hint="eastAsia"/>
         </w:rPr>
         <w:t>setIntentRedelivery</w:t>
       </w:r>
+      <w:proofErr w:type="spellEnd"/>
       <w:r>
         <w:rPr>
           <w:rFonts w:hint="eastAsia"/>
@@ -928,12 +1004,14 @@
         </w:rPr>
         <w:t>、如果走生命周期，</w:t>
       </w:r>
+      <w:proofErr w:type="spellStart"/>
       <w:r>
         <w:rPr>
           <w:rFonts w:hint="eastAsia"/>
         </w:rPr>
         <w:t>onDestory</w:t>
       </w:r>
+      <w:proofErr w:type="spellEnd"/>
       <w:r>
         <w:rPr>
           <w:rFonts w:hint="eastAsia"/>
@@ -1037,9 +1115,11 @@
         </w:rPr>
         <w:t>三、</w:t>
       </w:r>
+      <w:proofErr w:type="spellStart"/>
       <w:r>
         <w:t>RecyclView</w:t>
       </w:r>
+      <w:proofErr w:type="spellEnd"/>
     </w:p>
     <w:p>
       <w:pPr>
@@ -1057,12 +1137,14 @@
         </w:rPr>
         <w:t>、</w:t>
       </w:r>
+      <w:proofErr w:type="spellStart"/>
       <w:r>
         <w:rPr>
           <w:rFonts w:hint="eastAsia"/>
         </w:rPr>
         <w:t>RecyclView</w:t>
       </w:r>
+      <w:proofErr w:type="spellEnd"/>
       <w:r>
         <w:rPr>
           <w:rFonts w:hint="eastAsia"/>
@@ -1083,12 +1165,14 @@
         </w:rPr>
         <w:t>、</w:t>
       </w:r>
+      <w:proofErr w:type="spellStart"/>
       <w:r>
         <w:rPr>
           <w:rFonts w:hint="eastAsia"/>
         </w:rPr>
         <w:t>RecyclView</w:t>
       </w:r>
+      <w:proofErr w:type="spellEnd"/>
       <w:r>
         <w:rPr>
           <w:rFonts w:hint="eastAsia"/>
@@ -1281,12 +1365,14 @@
         </w:rPr>
         <w:t>早期版本的</w:t>
       </w:r>
+      <w:proofErr w:type="spellStart"/>
       <w:r>
         <w:rPr>
           <w:rFonts w:hint="eastAsia"/>
         </w:rPr>
         <w:t>aidl</w:t>
       </w:r>
+      <w:proofErr w:type="spellEnd"/>
       <w:r>
         <w:rPr>
           <w:rFonts w:hint="eastAsia"/>
@@ -1310,12 +1396,14 @@
         </w:rPr>
         <w:t>、</w:t>
       </w:r>
+      <w:proofErr w:type="spellStart"/>
       <w:r>
         <w:rPr>
           <w:rFonts w:hint="eastAsia"/>
         </w:rPr>
         <w:t>aidl</w:t>
       </w:r>
+      <w:proofErr w:type="spellEnd"/>
     </w:p>
     <w:p/>
     <w:p>
@@ -1337,9 +1425,6 @@
         <w:tabs>
           <w:tab w:val="left" w:pos="1562"/>
         </w:tabs>
-        <w:rPr>
-          <w:rFonts w:hint="eastAsia"/>
-        </w:rPr>
       </w:pPr>
       <w:r>
         <w:rPr>
@@ -1353,12 +1438,14 @@
         </w:rPr>
         <w:t>、</w:t>
       </w:r>
+      <w:proofErr w:type="spellStart"/>
       <w:r>
         <w:rPr>
           <w:rFonts w:hint="eastAsia"/>
         </w:rPr>
         <w:t>tcp/udp</w:t>
       </w:r>
+      <w:proofErr w:type="spellEnd"/>
     </w:p>
     <w:p>
       <w:pPr>
@@ -1391,9 +1478,6 @@
         <w:tabs>
           <w:tab w:val="left" w:pos="1562"/>
         </w:tabs>
-        <w:rPr>
-          <w:rFonts w:hint="eastAsia"/>
-        </w:rPr>
       </w:pPr>
       <w:r>
         <w:rPr>
@@ -1425,9 +1509,6 @@
         <w:tabs>
           <w:tab w:val="left" w:pos="1562"/>
         </w:tabs>
-        <w:rPr>
-          <w:rFonts w:hint="eastAsia"/>
-        </w:rPr>
       </w:pPr>
     </w:p>
     <w:p>
@@ -1449,15 +1530,206 @@
         </w:rPr>
         <w:t>、</w:t>
       </w:r>
+      <w:proofErr w:type="spellStart"/>
       <w:r>
         <w:t>HandlerThread</w:t>
       </w:r>
+      <w:proofErr w:type="spellEnd"/>
       <w:r>
         <w:rPr>
           <w:rFonts w:hint="eastAsia"/>
         </w:rPr>
         <w:t>使用及原理，源码分析。</w:t>
       </w:r>
+    </w:p>
+    <w:p>
+      <w:pPr>
+        <w:pStyle w:val="1"/>
+        <w:pBdr>
+          <w:bottom w:val="single" w:sz="12" w:space="1" w:color="00B0F0"/>
+        </w:pBdr>
+      </w:pPr>
+      <w:r>
+        <w:rPr>
+          <w:rFonts w:hint="eastAsia"/>
+        </w:rPr>
+        <w:t>九</w:t>
+      </w:r>
+      <w:r>
+        <w:rPr>
+          <w:rFonts w:hint="eastAsia"/>
+        </w:rPr>
+        <w:t>、</w:t>
+      </w:r>
+      <w:r>
+        <w:rPr>
+          <w:rFonts w:hint="eastAsia"/>
+        </w:rPr>
+        <w:t>集合</w:t>
+      </w:r>
+    </w:p>
+    <w:p>
+      <w:pPr>
+        <w:rPr>
+          <w:rFonts w:hint="eastAsia"/>
+        </w:rPr>
+      </w:pPr>
+      <w:r>
+        <w:rPr>
+          <w:rFonts w:hint="eastAsia"/>
+        </w:rPr>
+        <w:t>9.1</w:t>
+      </w:r>
+      <w:r>
+        <w:rPr>
+          <w:rFonts w:hint="eastAsia"/>
+        </w:rPr>
+        <w:t>、</w:t>
+      </w:r>
+      <w:r>
+        <w:rPr>
+          <w:rFonts w:hint="eastAsia"/>
+        </w:rPr>
+        <w:t>集合可以在遍历的时候删除其中的元素吗？</w:t>
+      </w:r>
+    </w:p>
+    <w:p>
+      <w:r>
+        <w:rPr>
+          <w:rFonts w:hint="eastAsia"/>
+        </w:rPr>
+        <w:t>9.2</w:t>
+      </w:r>
+      <w:r>
+        <w:rPr>
+          <w:rFonts w:hint="eastAsia"/>
+        </w:rPr>
+        <w:t>、</w:t>
+      </w:r>
+      <w:r>
+        <w:t xml:space="preserve">Vector </w:t>
+      </w:r>
+      <w:r>
+        <w:rPr>
+          <w:rFonts w:hint="eastAsia"/>
+        </w:rPr>
+        <w:t>，是线程安全的，源码中，</w:t>
+      </w:r>
+      <w:r>
+        <w:rPr>
+          <w:rFonts w:hint="eastAsia"/>
+        </w:rPr>
+        <w:t>方法有</w:t>
+      </w:r>
+      <w:r>
+        <w:t>synchronized</w:t>
+      </w:r>
+    </w:p>
+    <w:p>
+      <w:r>
+        <w:t>final Vector&lt;</w:t>
+      </w:r>
+      <w:proofErr w:type="spellStart"/>
+      <w:r>
+        <w:t>ActionBean</w:t>
+      </w:r>
+      <w:proofErr w:type="spellEnd"/>
+      <w:r>
+        <w:t xml:space="preserve">&gt; </w:t>
+      </w:r>
+      <w:proofErr w:type="spellStart"/>
+      <w:r>
+        <w:t>twoVector</w:t>
+      </w:r>
+      <w:proofErr w:type="spellEnd"/>
+      <w:r>
+        <w:t xml:space="preserve"> = new Vector&lt;</w:t>
+      </w:r>
+      <w:proofErr w:type="spellStart"/>
+      <w:r>
+        <w:t>ActionBean</w:t>
+      </w:r>
+      <w:proofErr w:type="spellEnd"/>
+      <w:r>
+        <w:t>&gt;();</w:t>
+      </w:r>
+    </w:p>
+    <w:p>
+      <w:pPr>
+        <w:rPr>
+          <w:rFonts w:hint="eastAsia"/>
+        </w:rPr>
+      </w:pPr>
+      <w:proofErr w:type="spellStart"/>
+      <w:r>
+        <w:rPr>
+          <w:rFonts w:hint="eastAsia"/>
+        </w:rPr>
+        <w:t>vector.addAll</w:t>
+      </w:r>
+      <w:proofErr w:type="spellEnd"/>
+      <w:r>
+        <w:rPr>
+          <w:rFonts w:hint="eastAsia"/>
+        </w:rPr>
+        <w:t>(</w:t>
+      </w:r>
+      <w:proofErr w:type="spellStart"/>
+      <w:r>
+        <w:rPr>
+          <w:rFonts w:hint="eastAsia"/>
+        </w:rPr>
+        <w:t>twoVector</w:t>
+      </w:r>
+      <w:proofErr w:type="spellEnd"/>
+      <w:r>
+        <w:rPr>
+          <w:rFonts w:hint="eastAsia"/>
+        </w:rPr>
+        <w:t>);</w:t>
+      </w:r>
+      <w:r>
+        <w:rPr>
+          <w:rFonts w:hint="eastAsia"/>
+        </w:rPr>
+        <w:t>追加集合不起作用。</w:t>
+      </w:r>
+    </w:p>
+    <w:p>
+      <w:r>
+        <w:rPr>
+          <w:rFonts w:hint="eastAsia"/>
+        </w:rPr>
+        <w:t>vector</w:t>
+      </w:r>
+      <w:r>
+        <w:rPr>
+          <w:rFonts w:hint="eastAsia"/>
+        </w:rPr>
+        <w:t>中只有新添加的</w:t>
+      </w:r>
+      <w:proofErr w:type="spellStart"/>
+      <w:r>
+        <w:rPr>
+          <w:rFonts w:hint="eastAsia"/>
+        </w:rPr>
+        <w:t>twoVector</w:t>
+      </w:r>
+      <w:proofErr w:type="spellEnd"/>
+      <w:r>
+        <w:rPr>
+          <w:rFonts w:hint="eastAsia"/>
+        </w:rPr>
+        <w:t>，而原有的数据没有了。</w:t>
+      </w:r>
+    </w:p>
+    <w:p/>
+    <w:p>
+      <w:pPr>
+        <w:tabs>
+          <w:tab w:val="left" w:pos="1562"/>
+        </w:tabs>
+      </w:pPr>
     </w:p>
     <w:sectPr>
       <w:pgSz w:w="11906" w:h="16838"/>

--- a/android/android-interview-android-technical-points.docx
+++ b/android/android-interview-android-technical-points.docx
@@ -200,51 +200,111 @@
         </w:rPr>
         <w:t>，由于服务状态为开始状态，所以创建服务后一定会调用</w:t>
       </w:r>
-      <w:proofErr w:type="spellStart"/>
+      <w:r>
+        <w:rPr>
+          <w:rFonts w:hint="eastAsia"/>
+        </w:rPr>
+        <w:t>onStartCommand(Intent,int,int)</w:t>
+      </w:r>
+      <w:r>
+        <w:rPr>
+          <w:rFonts w:hint="eastAsia"/>
+        </w:rPr>
+        <w:t>方法。如果在此期间没有任何启动命令被传递到</w:t>
+      </w:r>
+      <w:r>
+        <w:rPr>
+          <w:rFonts w:hint="eastAsia"/>
+        </w:rPr>
+        <w:t>service</w:t>
+      </w:r>
+      <w:r>
+        <w:rPr>
+          <w:rFonts w:hint="eastAsia"/>
+        </w:rPr>
+        <w:t>，那么参数</w:t>
+      </w:r>
+      <w:r>
+        <w:rPr>
+          <w:rFonts w:hint="eastAsia"/>
+        </w:rPr>
+        <w:t>Intent</w:t>
+      </w:r>
+      <w:r>
+        <w:rPr>
+          <w:rFonts w:hint="eastAsia"/>
+        </w:rPr>
+        <w:t>将为</w:t>
+      </w:r>
+      <w:r>
+        <w:rPr>
+          <w:rFonts w:hint="eastAsia"/>
+        </w:rPr>
+        <w:t>null</w:t>
+      </w:r>
+      <w:r>
+        <w:rPr>
+          <w:rFonts w:hint="eastAsia"/>
+        </w:rPr>
+        <w:t>。</w:t>
+      </w:r>
+    </w:p>
+    <w:p>
+      <w:pPr>
+        <w:ind w:firstLine="720"/>
+      </w:pPr>
+      <w:r>
+        <w:rPr>
+          <w:rFonts w:hint="eastAsia"/>
+        </w:rPr>
+        <w:t>2):START_NOT_STICKY</w:t>
+      </w:r>
+      <w:r>
+        <w:rPr>
+          <w:rFonts w:hint="eastAsia"/>
+        </w:rPr>
+        <w:t>：“非粘性的”。使用这个返回值时，如果在执行完</w:t>
+      </w:r>
       <w:r>
         <w:rPr>
           <w:rFonts w:hint="eastAsia"/>
         </w:rPr>
         <w:t>onStartCommand</w:t>
       </w:r>
-      <w:proofErr w:type="spellEnd"/>
-      <w:r>
-        <w:rPr>
-          <w:rFonts w:hint="eastAsia"/>
-        </w:rPr>
-        <w:t>(</w:t>
-      </w:r>
-      <w:proofErr w:type="spellStart"/>
-      <w:r>
-        <w:rPr>
-          <w:rFonts w:hint="eastAsia"/>
-        </w:rPr>
-        <w:t>Intent,int,int</w:t>
-      </w:r>
-      <w:proofErr w:type="spellEnd"/>
-      <w:r>
-        <w:rPr>
-          <w:rFonts w:hint="eastAsia"/>
-        </w:rPr>
-        <w:t>)</w:t>
-      </w:r>
-      <w:r>
-        <w:rPr>
-          <w:rFonts w:hint="eastAsia"/>
-        </w:rPr>
-        <w:t>方法。如果在此期间没有任何启动命令被传递到</w:t>
-      </w:r>
-      <w:r>
-        <w:rPr>
-          <w:rFonts w:hint="eastAsia"/>
-        </w:rPr>
-        <w:t>service</w:t>
-      </w:r>
-      <w:r>
-        <w:rPr>
-          <w:rFonts w:hint="eastAsia"/>
-        </w:rPr>
-        <w:t>，那么参数</w:t>
+      <w:r>
+        <w:rPr>
+          <w:rFonts w:hint="eastAsia"/>
+        </w:rPr>
+        <w:t>后，服务被异常</w:t>
+      </w:r>
+      <w:r>
+        <w:rPr>
+          <w:rFonts w:hint="eastAsia"/>
+        </w:rPr>
+        <w:t>kill</w:t>
+      </w:r>
+      <w:r>
+        <w:rPr>
+          <w:rFonts w:hint="eastAsia"/>
+        </w:rPr>
+        <w:t>掉，系统不会自动重启该服务</w:t>
+      </w:r>
+    </w:p>
+    <w:p>
+      <w:pPr>
+        <w:ind w:firstLine="720"/>
+      </w:pPr>
+      <w:r>
+        <w:rPr>
+          <w:rFonts w:hint="eastAsia"/>
+        </w:rPr>
+        <w:t>3):START_REDELIVER_INTENT</w:t>
+      </w:r>
+      <w:r>
+        <w:rPr>
+          <w:rFonts w:hint="eastAsia"/>
+        </w:rPr>
+        <w:t>：重传</w:t>
       </w:r>
       <w:r>
         <w:rPr>
@@ -256,45 +316,14 @@
         <w:rPr>
           <w:rFonts w:hint="eastAsia"/>
         </w:rPr>
-        <w:t>将为</w:t>
-      </w:r>
-      <w:r>
-        <w:rPr>
-          <w:rFonts w:hint="eastAsia"/>
-        </w:rPr>
-        <w:t>null</w:t>
-      </w:r>
-      <w:r>
-        <w:rPr>
-          <w:rFonts w:hint="eastAsia"/>
-        </w:rPr>
-        <w:t>。</w:t>
-      </w:r>
-    </w:p>
-    <w:p>
-      <w:pPr>
-        <w:ind w:firstLine="720"/>
-      </w:pPr>
-      <w:r>
-        <w:rPr>
-          <w:rFonts w:hint="eastAsia"/>
-        </w:rPr>
-        <w:t>2):START_NOT_STICKY</w:t>
-      </w:r>
-      <w:r>
-        <w:rPr>
-          <w:rFonts w:hint="eastAsia"/>
-        </w:rPr>
-        <w:t>：“非粘性的”。使用这个返回值时，如果在执行完</w:t>
-      </w:r>
-      <w:proofErr w:type="spellStart"/>
+        <w:t>。使用这个返回值时，如果在执行完</w:t>
+      </w:r>
       <w:r>
         <w:rPr>
           <w:rFonts w:hint="eastAsia"/>
         </w:rPr>
         <w:t>onStartCommand</w:t>
       </w:r>
-      <w:proofErr w:type="spellEnd"/>
       <w:r>
         <w:rPr>
           <w:rFonts w:hint="eastAsia"/>
@@ -311,24 +340,7 @@
         <w:rPr>
           <w:rFonts w:hint="eastAsia"/>
         </w:rPr>
-        <w:t>掉，系统不会自动重启该服务</w:t>
-      </w:r>
-    </w:p>
-    <w:p>
-      <w:pPr>
-        <w:ind w:firstLine="720"/>
-      </w:pPr>
-      <w:r>
-        <w:rPr>
-          <w:rFonts w:hint="eastAsia"/>
-        </w:rPr>
-        <w:t>3):START_REDELIVER_INTENT</w:t>
-      </w:r>
-      <w:r>
-        <w:rPr>
-          <w:rFonts w:hint="eastAsia"/>
-        </w:rPr>
-        <w:t>：重传</w:t>
+        <w:t>掉，系统会自动重启该服务，并将</w:t>
       </w:r>
       <w:r>
         <w:rPr>
@@ -340,44 +352,6 @@
         <w:rPr>
           <w:rFonts w:hint="eastAsia"/>
         </w:rPr>
-        <w:t>。使用这个返回值时，如果在执行完</w:t>
-      </w:r>
-      <w:proofErr w:type="spellStart"/>
-      <w:r>
-        <w:rPr>
-          <w:rFonts w:hint="eastAsia"/>
-        </w:rPr>
-        <w:t>onStartCommand</w:t>
-      </w:r>
-      <w:proofErr w:type="spellEnd"/>
-      <w:r>
-        <w:rPr>
-          <w:rFonts w:hint="eastAsia"/>
-        </w:rPr>
-        <w:t>后，服务被异常</w:t>
-      </w:r>
-      <w:r>
-        <w:rPr>
-          <w:rFonts w:hint="eastAsia"/>
-        </w:rPr>
-        <w:t>kill</w:t>
-      </w:r>
-      <w:r>
-        <w:rPr>
-          <w:rFonts w:hint="eastAsia"/>
-        </w:rPr>
-        <w:t>掉，系统会自动重启该服务，并将</w:t>
-      </w:r>
-      <w:r>
-        <w:rPr>
-          <w:rFonts w:hint="eastAsia"/>
-        </w:rPr>
-        <w:t>Intent</w:t>
-      </w:r>
-      <w:r>
-        <w:rPr>
-          <w:rFonts w:hint="eastAsia"/>
-        </w:rPr>
         <w:t>的值传入。</w:t>
       </w:r>
       <w:r>
@@ -386,14 +360,12 @@
         </w:rPr>
         <w:t>如果此服务的进程在启动时被终止（从</w:t>
       </w:r>
-      <w:proofErr w:type="spellStart"/>
       <w:r>
         <w:rPr>
           <w:rFonts w:hint="eastAsia"/>
         </w:rPr>
         <w:t>onstartcommand</w:t>
       </w:r>
-      <w:proofErr w:type="spellEnd"/>
       <w:r>
         <w:rPr>
           <w:rFonts w:hint="eastAsia"/>
@@ -412,28 +384,24 @@
         </w:rPr>
         <w:t>，</w:t>
       </w:r>
-      <w:proofErr w:type="spellStart"/>
       <w:r>
         <w:rPr>
           <w:rFonts w:hint="eastAsia"/>
         </w:rPr>
         <w:t>int</w:t>
       </w:r>
-      <w:proofErr w:type="spellEnd"/>
       <w:r>
         <w:rPr>
           <w:rFonts w:hint="eastAsia"/>
         </w:rPr>
         <w:t>，</w:t>
       </w:r>
-      <w:proofErr w:type="spellStart"/>
       <w:r>
         <w:rPr>
           <w:rFonts w:hint="eastAsia"/>
         </w:rPr>
         <w:t>int</w:t>
       </w:r>
-      <w:proofErr w:type="spellEnd"/>
       <w:r>
         <w:rPr>
           <w:rFonts w:hint="eastAsia"/>
@@ -452,14 +420,12 @@
         </w:rPr>
         <w:t>将通过</w:t>
       </w:r>
-      <w:proofErr w:type="spellStart"/>
       <w:r>
         <w:rPr>
           <w:rFonts w:hint="eastAsia"/>
         </w:rPr>
         <w:t>onstartcommand</w:t>
       </w:r>
-      <w:proofErr w:type="spellEnd"/>
       <w:r>
         <w:rPr>
           <w:rFonts w:hint="eastAsia"/>
@@ -478,56 +444,48 @@
         </w:rPr>
         <w:t>，</w:t>
       </w:r>
-      <w:proofErr w:type="spellStart"/>
       <w:r>
         <w:rPr>
           <w:rFonts w:hint="eastAsia"/>
         </w:rPr>
         <w:t>int</w:t>
       </w:r>
-      <w:proofErr w:type="spellEnd"/>
       <w:r>
         <w:rPr>
           <w:rFonts w:hint="eastAsia"/>
         </w:rPr>
         <w:t>，</w:t>
       </w:r>
-      <w:proofErr w:type="spellStart"/>
       <w:r>
         <w:rPr>
           <w:rFonts w:hint="eastAsia"/>
         </w:rPr>
         <w:t>int</w:t>
       </w:r>
-      <w:proofErr w:type="spellEnd"/>
       <w:r>
         <w:rPr>
           <w:rFonts w:hint="eastAsia"/>
         </w:rPr>
         <w:t>）重新传递给它。在服务调用</w:t>
       </w:r>
-      <w:proofErr w:type="spellStart"/>
       <w:r>
         <w:rPr>
           <w:rFonts w:hint="eastAsia"/>
         </w:rPr>
         <w:t>stopself</w:t>
       </w:r>
-      <w:proofErr w:type="spellEnd"/>
       <w:r>
         <w:rPr>
           <w:rFonts w:hint="eastAsia"/>
         </w:rPr>
         <w:t>（</w:t>
       </w:r>
-      <w:proofErr w:type="spellStart"/>
       <w:r>
         <w:rPr>
           <w:rFonts w:hint="eastAsia"/>
         </w:rPr>
         <w:t>int</w:t>
       </w:r>
-      <w:proofErr w:type="spellEnd"/>
       <w:r>
         <w:rPr>
           <w:rFonts w:hint="eastAsia"/>
@@ -546,14 +504,12 @@
         </w:rPr>
         <w:t>提供给</w:t>
       </w:r>
-      <w:proofErr w:type="spellStart"/>
       <w:r>
         <w:rPr>
           <w:rFonts w:hint="eastAsia"/>
         </w:rPr>
         <w:t>onstartcommand</w:t>
       </w:r>
-      <w:proofErr w:type="spellEnd"/>
       <w:r>
         <w:rPr>
           <w:rFonts w:hint="eastAsia"/>
@@ -572,42 +528,36 @@
         </w:rPr>
         <w:t>，</w:t>
       </w:r>
-      <w:proofErr w:type="spellStart"/>
       <w:r>
         <w:rPr>
           <w:rFonts w:hint="eastAsia"/>
         </w:rPr>
         <w:t>int</w:t>
       </w:r>
-      <w:proofErr w:type="spellEnd"/>
       <w:r>
         <w:rPr>
           <w:rFonts w:hint="eastAsia"/>
         </w:rPr>
         <w:t>，</w:t>
       </w:r>
-      <w:proofErr w:type="spellStart"/>
       <w:r>
         <w:rPr>
           <w:rFonts w:hint="eastAsia"/>
         </w:rPr>
         <w:t>int</w:t>
       </w:r>
-      <w:proofErr w:type="spellEnd"/>
       <w:r>
         <w:rPr>
           <w:rFonts w:hint="eastAsia"/>
         </w:rPr>
         <w:t>）之前，此意图将保持预定的重新传递。服务将不会接收带有空意图的</w:t>
       </w:r>
-      <w:proofErr w:type="spellStart"/>
       <w:r>
         <w:rPr>
           <w:rFonts w:hint="eastAsia"/>
         </w:rPr>
         <w:t>OnStartCommand</w:t>
       </w:r>
-      <w:proofErr w:type="spellEnd"/>
       <w:r>
         <w:rPr>
           <w:rFonts w:hint="eastAsia"/>
@@ -626,28 +576,24 @@
         </w:rPr>
         <w:t>，</w:t>
       </w:r>
-      <w:proofErr w:type="spellStart"/>
       <w:r>
         <w:rPr>
           <w:rFonts w:hint="eastAsia"/>
         </w:rPr>
         <w:t>int</w:t>
       </w:r>
-      <w:proofErr w:type="spellEnd"/>
       <w:r>
         <w:rPr>
           <w:rFonts w:hint="eastAsia"/>
         </w:rPr>
         <w:t>，</w:t>
       </w:r>
-      <w:proofErr w:type="spellStart"/>
       <w:r>
         <w:rPr>
           <w:rFonts w:hint="eastAsia"/>
         </w:rPr>
         <w:t>int</w:t>
       </w:r>
-      <w:proofErr w:type="spellEnd"/>
       <w:r>
         <w:rPr>
           <w:rFonts w:hint="eastAsia"/>
@@ -710,28 +656,24 @@
         </w:rPr>
         <w:t xml:space="preserve"> </w:t>
       </w:r>
-      <w:proofErr w:type="spellStart"/>
       <w:r>
         <w:rPr>
           <w:rFonts w:hint="eastAsia"/>
         </w:rPr>
         <w:t>startService</w:t>
       </w:r>
-      <w:proofErr w:type="spellEnd"/>
       <w:r>
         <w:rPr>
           <w:rFonts w:hint="eastAsia"/>
         </w:rPr>
         <w:t>和</w:t>
       </w:r>
-      <w:proofErr w:type="spellStart"/>
       <w:r>
         <w:rPr>
           <w:rFonts w:hint="eastAsia"/>
         </w:rPr>
         <w:t>bindService</w:t>
       </w:r>
-      <w:proofErr w:type="spellEnd"/>
       <w:r>
         <w:rPr>
           <w:rFonts w:hint="eastAsia"/>
@@ -752,11 +694,9 @@
         </w:rPr>
         <w:t>、</w:t>
       </w:r>
-      <w:proofErr w:type="spellStart"/>
       <w:r>
         <w:t>onRebind</w:t>
       </w:r>
-      <w:proofErr w:type="spellEnd"/>
       <w:r>
         <w:rPr>
           <w:rFonts w:hint="eastAsia"/>
@@ -771,11 +711,9 @@
         </w:rPr>
         <w:t>三、</w:t>
       </w:r>
-      <w:proofErr w:type="spellStart"/>
       <w:r>
         <w:t>IntentService</w:t>
       </w:r>
-      <w:proofErr w:type="spellEnd"/>
     </w:p>
     <w:p>
       <w:r>
@@ -802,19 +740,11 @@
         </w:rPr>
         <w:t>不应该重新实现</w:t>
       </w:r>
-      <w:proofErr w:type="spellStart"/>
-      <w:r>
-        <w:rPr>
-          <w:rFonts w:hint="eastAsia"/>
-        </w:rPr>
-        <w:t>onStartCommand</w:t>
-      </w:r>
-      <w:proofErr w:type="spellEnd"/>
-      <w:r>
-        <w:rPr>
-          <w:rFonts w:hint="eastAsia"/>
-        </w:rPr>
-        <w:t>,</w:t>
+      <w:r>
+        <w:rPr>
+          <w:rFonts w:hint="eastAsia"/>
+        </w:rPr>
+        <w:t>onStartCommand,</w:t>
       </w:r>
       <w:r>
         <w:rPr>
@@ -822,14 +752,12 @@
         </w:rPr>
         <w:t>而是去复写</w:t>
       </w:r>
-      <w:proofErr w:type="spellStart"/>
       <w:r>
         <w:rPr>
           <w:rFonts w:hint="eastAsia"/>
         </w:rPr>
         <w:t>onHandleIntent</w:t>
       </w:r>
-      <w:proofErr w:type="spellEnd"/>
     </w:p>
     <w:p>
       <w:r>
@@ -850,14 +778,12 @@
         </w:rPr>
         <w:t>、</w:t>
       </w:r>
-      <w:proofErr w:type="spellStart"/>
       <w:r>
         <w:rPr>
           <w:rFonts w:hint="eastAsia"/>
         </w:rPr>
         <w:t>IntentService</w:t>
       </w:r>
-      <w:proofErr w:type="spellEnd"/>
       <w:r>
         <w:rPr>
           <w:rFonts w:hint="eastAsia"/>
@@ -888,14 +814,12 @@
         </w:rPr>
         <w:t>，并且由</w:t>
       </w:r>
-      <w:proofErr w:type="spellStart"/>
       <w:r>
         <w:rPr>
           <w:rFonts w:hint="eastAsia"/>
         </w:rPr>
         <w:t>setIntentRedelivery</w:t>
       </w:r>
-      <w:proofErr w:type="spellEnd"/>
       <w:r>
         <w:rPr>
           <w:rFonts w:hint="eastAsia"/>
@@ -1004,14 +928,12 @@
         </w:rPr>
         <w:t>、如果走生命周期，</w:t>
       </w:r>
-      <w:proofErr w:type="spellStart"/>
       <w:r>
         <w:rPr>
           <w:rFonts w:hint="eastAsia"/>
         </w:rPr>
         <w:t>onDestory</w:t>
       </w:r>
-      <w:proofErr w:type="spellEnd"/>
       <w:r>
         <w:rPr>
           <w:rFonts w:hint="eastAsia"/>
@@ -1115,11 +1037,9 @@
         </w:rPr>
         <w:t>三、</w:t>
       </w:r>
-      <w:proofErr w:type="spellStart"/>
       <w:r>
         <w:t>RecyclView</w:t>
       </w:r>
-      <w:proofErr w:type="spellEnd"/>
     </w:p>
     <w:p>
       <w:pPr>
@@ -1137,14 +1057,12 @@
         </w:rPr>
         <w:t>、</w:t>
       </w:r>
-      <w:proofErr w:type="spellStart"/>
       <w:r>
         <w:rPr>
           <w:rFonts w:hint="eastAsia"/>
         </w:rPr>
         <w:t>RecyclView</w:t>
       </w:r>
-      <w:proofErr w:type="spellEnd"/>
       <w:r>
         <w:rPr>
           <w:rFonts w:hint="eastAsia"/>
@@ -1165,14 +1083,12 @@
         </w:rPr>
         <w:t>、</w:t>
       </w:r>
-      <w:proofErr w:type="spellStart"/>
       <w:r>
         <w:rPr>
           <w:rFonts w:hint="eastAsia"/>
         </w:rPr>
         <w:t>RecyclView</w:t>
       </w:r>
-      <w:proofErr w:type="spellEnd"/>
       <w:r>
         <w:rPr>
           <w:rFonts w:hint="eastAsia"/>
@@ -1365,14 +1281,12 @@
         </w:rPr>
         <w:t>早期版本的</w:t>
       </w:r>
-      <w:proofErr w:type="spellStart"/>
       <w:r>
         <w:rPr>
           <w:rFonts w:hint="eastAsia"/>
         </w:rPr>
         <w:t>aidl</w:t>
       </w:r>
-      <w:proofErr w:type="spellEnd"/>
       <w:r>
         <w:rPr>
           <w:rFonts w:hint="eastAsia"/>
@@ -1396,14 +1310,12 @@
         </w:rPr>
         <w:t>、</w:t>
       </w:r>
-      <w:proofErr w:type="spellStart"/>
       <w:r>
         <w:rPr>
           <w:rFonts w:hint="eastAsia"/>
         </w:rPr>
         <w:t>aidl</w:t>
       </w:r>
-      <w:proofErr w:type="spellEnd"/>
     </w:p>
     <w:p/>
     <w:p>
@@ -1438,14 +1350,12 @@
         </w:rPr>
         <w:t>、</w:t>
       </w:r>
-      <w:proofErr w:type="spellStart"/>
       <w:r>
         <w:rPr>
           <w:rFonts w:hint="eastAsia"/>
         </w:rPr>
         <w:t>tcp/udp</w:t>
       </w:r>
-      <w:proofErr w:type="spellEnd"/>
     </w:p>
     <w:p>
       <w:pPr>
@@ -1530,11 +1440,9 @@
         </w:rPr>
         <w:t>、</w:t>
       </w:r>
-      <w:proofErr w:type="spellStart"/>
       <w:r>
         <w:t>HandlerThread</w:t>
       </w:r>
-      <w:proofErr w:type="spellEnd"/>
       <w:r>
         <w:rPr>
           <w:rFonts w:hint="eastAsia"/>
@@ -1565,15 +1473,16 @@
         <w:rPr>
           <w:rFonts w:hint="eastAsia"/>
         </w:rPr>
+        <w:t>java&amp;android</w:t>
+      </w:r>
+      <w:r>
+        <w:rPr>
+          <w:rFonts w:hint="eastAsia"/>
+        </w:rPr>
         <w:t>集合</w:t>
       </w:r>
     </w:p>
     <w:p>
-      <w:pPr>
-        <w:rPr>
-          <w:rFonts w:hint="eastAsia"/>
-        </w:rPr>
-      </w:pPr>
       <w:r>
         <w:rPr>
           <w:rFonts w:hint="eastAsia"/>
@@ -1627,95 +1536,47 @@
     </w:p>
     <w:p>
       <w:r>
-        <w:t>final Vector&lt;</w:t>
-      </w:r>
-      <w:proofErr w:type="spellStart"/>
-      <w:r>
-        <w:t>ActionBean</w:t>
-      </w:r>
-      <w:proofErr w:type="spellEnd"/>
-      <w:r>
-        <w:t xml:space="preserve">&gt; </w:t>
-      </w:r>
-      <w:proofErr w:type="spellStart"/>
-      <w:r>
+        <w:t>final Vector&lt;ActionBean&gt; twoVector = new Vector&lt;ActionBean&gt;();</w:t>
+      </w:r>
+    </w:p>
+    <w:p>
+      <w:r>
+        <w:rPr>
+          <w:rFonts w:hint="eastAsia"/>
+        </w:rPr>
+        <w:t>vector.addAll(twoVector);</w:t>
+      </w:r>
+      <w:r>
+        <w:rPr>
+          <w:rFonts w:hint="eastAsia"/>
+        </w:rPr>
+        <w:t>追加集合不起作用。</w:t>
+      </w:r>
+    </w:p>
+    <w:p>
+      <w:pPr>
+        <w:rPr>
+          <w:rFonts w:hint="eastAsia"/>
+        </w:rPr>
+      </w:pPr>
+      <w:r>
+        <w:rPr>
+          <w:rFonts w:hint="eastAsia"/>
+        </w:rPr>
+        <w:t>vector</w:t>
+      </w:r>
+      <w:r>
+        <w:rPr>
+          <w:rFonts w:hint="eastAsia"/>
+        </w:rPr>
+        <w:t>中只有新添加的</w:t>
+      </w:r>
+      <w:r>
+        <w:rPr>
+          <w:rFonts w:hint="eastAsia"/>
+        </w:rPr>
         <w:t>twoVector</w:t>
       </w:r>
-      <w:proofErr w:type="spellEnd"/>
-      <w:r>
-        <w:t xml:space="preserve"> = new Vector&lt;</w:t>
-      </w:r>
-      <w:proofErr w:type="spellStart"/>
-      <w:r>
-        <w:t>ActionBean</w:t>
-      </w:r>
-      <w:proofErr w:type="spellEnd"/>
-      <w:r>
-        <w:t>&gt;();</w:t>
-      </w:r>
-    </w:p>
-    <w:p>
-      <w:pPr>
-        <w:rPr>
-          <w:rFonts w:hint="eastAsia"/>
-        </w:rPr>
-      </w:pPr>
-      <w:proofErr w:type="spellStart"/>
-      <w:r>
-        <w:rPr>
-          <w:rFonts w:hint="eastAsia"/>
-        </w:rPr>
-        <w:t>vector.addAll</w:t>
-      </w:r>
-      <w:proofErr w:type="spellEnd"/>
-      <w:r>
-        <w:rPr>
-          <w:rFonts w:hint="eastAsia"/>
-        </w:rPr>
-        <w:t>(</w:t>
-      </w:r>
-      <w:proofErr w:type="spellStart"/>
-      <w:r>
-        <w:rPr>
-          <w:rFonts w:hint="eastAsia"/>
-        </w:rPr>
-        <w:t>twoVector</w:t>
-      </w:r>
-      <w:proofErr w:type="spellEnd"/>
-      <w:r>
-        <w:rPr>
-          <w:rFonts w:hint="eastAsia"/>
-        </w:rPr>
-        <w:t>);</w:t>
-      </w:r>
-      <w:r>
-        <w:rPr>
-          <w:rFonts w:hint="eastAsia"/>
-        </w:rPr>
-        <w:t>追加集合不起作用。</w:t>
-      </w:r>
-    </w:p>
-    <w:p>
-      <w:r>
-        <w:rPr>
-          <w:rFonts w:hint="eastAsia"/>
-        </w:rPr>
-        <w:t>vector</w:t>
-      </w:r>
-      <w:r>
-        <w:rPr>
-          <w:rFonts w:hint="eastAsia"/>
-        </w:rPr>
-        <w:t>中只有新添加的</w:t>
-      </w:r>
-      <w:proofErr w:type="spellStart"/>
-      <w:r>
-        <w:rPr>
-          <w:rFonts w:hint="eastAsia"/>
-        </w:rPr>
-        <w:t>twoVector</w:t>
-      </w:r>
-      <w:proofErr w:type="spellEnd"/>
       <w:r>
         <w:rPr>
           <w:rFonts w:hint="eastAsia"/>
@@ -1723,13 +1584,332 @@
         <w:t>，而原有的数据没有了。</w:t>
       </w:r>
     </w:p>
-    <w:p/>
+    <w:p>
+      <w:pPr>
+        <w:rPr>
+          <w:rFonts w:hint="eastAsia"/>
+        </w:rPr>
+      </w:pPr>
+      <w:r>
+        <w:rPr>
+          <w:rFonts w:hint="eastAsia"/>
+        </w:rPr>
+        <w:t>8.2</w:t>
+      </w:r>
+      <w:r>
+        <w:rPr>
+          <w:rFonts w:hint="eastAsia"/>
+        </w:rPr>
+        <w:t>、</w:t>
+      </w:r>
+      <w:r>
+        <w:t>CopyOnWriteArrayList</w:t>
+      </w:r>
+    </w:p>
+    <w:p>
+      <w:r>
+        <w:rPr>
+          <w:rFonts w:hint="eastAsia"/>
+        </w:rPr>
+        <w:tab/>
+      </w:r>
+      <w:r>
+        <w:rPr>
+          <w:rFonts w:hint="eastAsia"/>
+        </w:rPr>
+        <w:t>【</w:t>
+      </w:r>
+      <w:r>
+        <w:t>A thread-safe random-access list.</w:t>
+      </w:r>
+    </w:p>
+    <w:p>
+      <w:r>
+        <w:t xml:space="preserve"> *</w:t>
+      </w:r>
+    </w:p>
+    <w:p>
+      <w:r>
+        <w:t xml:space="preserve"> * &lt;p&gt;Read operations (including {@link #get}) do not block and may overlap with</w:t>
+      </w:r>
+    </w:p>
+    <w:p>
+      <w:r>
+        <w:t xml:space="preserve"> * update operations. Reads reflect the results of the most recently completed</w:t>
+      </w:r>
+    </w:p>
+    <w:p>
+      <w:r>
+        <w:t xml:space="preserve"> * operations. Aggregate operations like {@link #addAll} and {@link #clear} are</w:t>
+      </w:r>
+    </w:p>
+    <w:p>
+      <w:pPr>
+        <w:rPr>
+          <w:rFonts w:hint="eastAsia"/>
+        </w:rPr>
+      </w:pPr>
+      <w:r>
+        <w:t xml:space="preserve"> * atomic; they never expose an intermediate state.</w:t>
+      </w:r>
+      <w:r>
+        <w:rPr>
+          <w:rFonts w:hint="eastAsia"/>
+        </w:rPr>
+        <w:t>】</w:t>
+      </w:r>
+    </w:p>
+    <w:p>
+      <w:pPr>
+        <w:rPr>
+          <w:rFonts w:hint="eastAsia"/>
+        </w:rPr>
+      </w:pPr>
+      <w:r>
+        <w:rPr>
+          <w:rFonts w:hint="eastAsia"/>
+        </w:rPr>
+        <w:t>【</w:t>
+      </w:r>
+      <w:r>
+        <w:rPr>
+          <w:rFonts w:hint="eastAsia"/>
+        </w:rPr>
+        <w:t>线程安全随机访问列表。</w:t>
+      </w:r>
+    </w:p>
+    <w:p>
+      <w:pPr>
+        <w:rPr>
+          <w:rFonts w:hint="eastAsia"/>
+        </w:rPr>
+      </w:pPr>
+      <w:r>
+        <w:rPr>
+          <w:rFonts w:hint="eastAsia"/>
+        </w:rPr>
+        <w:t>&lt;p&gt;</w:t>
+      </w:r>
+      <w:r>
+        <w:rPr>
+          <w:rFonts w:hint="eastAsia"/>
+        </w:rPr>
+        <w:t>读取操作（包括</w:t>
+      </w:r>
+      <w:r>
+        <w:rPr>
+          <w:rFonts w:hint="eastAsia"/>
+        </w:rPr>
+        <w:t>@link get</w:t>
+      </w:r>
+      <w:r>
+        <w:rPr>
+          <w:rFonts w:hint="eastAsia"/>
+        </w:rPr>
+        <w:t>）不阻塞，可能与</w:t>
+      </w:r>
+    </w:p>
+    <w:p>
+      <w:pPr>
+        <w:rPr>
+          <w:rFonts w:hint="eastAsia"/>
+        </w:rPr>
+      </w:pPr>
+      <w:r>
+        <w:rPr>
+          <w:rFonts w:hint="eastAsia"/>
+        </w:rPr>
+        <w:t>更新操作。读取反映最近完成的结果</w:t>
+      </w:r>
+    </w:p>
+    <w:p>
+      <w:pPr>
+        <w:rPr>
+          <w:rFonts w:hint="eastAsia"/>
+        </w:rPr>
+      </w:pPr>
+      <w:r>
+        <w:rPr>
+          <w:rFonts w:hint="eastAsia"/>
+        </w:rPr>
+        <w:t>操作。聚合操作，如</w:t>
+      </w:r>
+      <w:r>
+        <w:rPr>
+          <w:rFonts w:hint="eastAsia"/>
+        </w:rPr>
+        <w:t>@link addall</w:t>
+      </w:r>
+      <w:r>
+        <w:rPr>
+          <w:rFonts w:hint="eastAsia"/>
+        </w:rPr>
+        <w:t>和</w:t>
+      </w:r>
+      <w:r>
+        <w:rPr>
+          <w:rFonts w:hint="eastAsia"/>
+        </w:rPr>
+        <w:t>@link clear</w:t>
+      </w:r>
+    </w:p>
+    <w:p>
+      <w:r>
+        <w:rPr>
+          <w:rFonts w:hint="eastAsia"/>
+        </w:rPr>
+        <w:t>*</w:t>
+      </w:r>
+      <w:r>
+        <w:rPr>
+          <w:rFonts w:hint="eastAsia"/>
+        </w:rPr>
+        <w:t>原子的；它们从不暴露中间状态。</w:t>
+      </w:r>
+      <w:r>
+        <w:rPr>
+          <w:rFonts w:hint="eastAsia"/>
+        </w:rPr>
+        <w:t>】</w:t>
+      </w:r>
+    </w:p>
+    <w:p>
+      <w:r>
+        <w:rPr>
+          <w:rFonts w:hint="eastAsia"/>
+        </w:rPr>
+        <w:tab/>
+        <w:t>8.2.2</w:t>
+      </w:r>
+      <w:r>
+        <w:rPr>
+          <w:rFonts w:hint="eastAsia"/>
+        </w:rPr>
+        <w:t>、</w:t>
+      </w:r>
+      <w:r>
+        <w:t>CopyOnWriteArrayList</w:t>
+      </w:r>
+      <w:r>
+        <w:rPr>
+          <w:rFonts w:hint="eastAsia"/>
+        </w:rPr>
+        <w:t>源码分析。</w:t>
+      </w:r>
+    </w:p>
+    <w:p>
+      <w:pPr>
+        <w:pStyle w:val="1"/>
+        <w:pBdr>
+          <w:bottom w:val="single" w:sz="12" w:space="1" w:color="00B0F0"/>
+        </w:pBdr>
+      </w:pPr>
+      <w:r>
+        <w:rPr>
+          <w:rFonts w:hint="eastAsia"/>
+        </w:rPr>
+        <w:lastRenderedPageBreak/>
+        <w:t>十</w:t>
+      </w:r>
+      <w:r>
+        <w:rPr>
+          <w:rFonts w:hint="eastAsia"/>
+        </w:rPr>
+        <w:t>、</w:t>
+      </w:r>
+      <w:r>
+        <w:rPr>
+          <w:rFonts w:hint="eastAsia"/>
+        </w:rPr>
+        <w:t>EventBus</w:t>
+      </w:r>
+    </w:p>
     <w:p>
       <w:pPr>
         <w:tabs>
           <w:tab w:val="left" w:pos="1562"/>
         </w:tabs>
       </w:pPr>
+      <w:r>
+        <w:rPr>
+          <w:rFonts w:hint="eastAsia"/>
+        </w:rPr>
+        <w:t>10.1</w:t>
+      </w:r>
+      <w:r>
+        <w:rPr>
+          <w:rFonts w:hint="eastAsia"/>
+        </w:rPr>
+        <w:t>、</w:t>
+      </w:r>
+      <w:r>
+        <w:t>evnetbus</w:t>
+      </w:r>
+      <w:r>
+        <w:rPr>
+          <w:rFonts w:hint="eastAsia"/>
+        </w:rPr>
+        <w:t>。又不知道到底哪用了</w:t>
+      </w:r>
+    </w:p>
+    <w:p>
+      <w:pPr>
+        <w:tabs>
+          <w:tab w:val="left" w:pos="1562"/>
+        </w:tabs>
+      </w:pPr>
+      <w:r>
+        <w:rPr>
+          <w:rFonts w:hint="eastAsia"/>
+        </w:rPr>
+        <w:t>AS</w:t>
+      </w:r>
+      <w:r>
+        <w:rPr>
+          <w:rFonts w:hint="eastAsia"/>
+        </w:rPr>
+        <w:t>安装</w:t>
+      </w:r>
+      <w:r>
+        <w:rPr>
+          <w:rFonts w:hint="eastAsia"/>
+        </w:rPr>
+        <w:t>EventBus</w:t>
+      </w:r>
+      <w:r>
+        <w:rPr>
+          <w:rFonts w:hint="eastAsia"/>
+        </w:rPr>
+        <w:t>插件</w:t>
+      </w:r>
+      <w:r>
+        <w:rPr>
+          <w:rFonts w:hint="eastAsia"/>
+        </w:rPr>
+        <w:t>--EventBus</w:t>
+      </w:r>
+      <w:r>
+        <w:rPr>
+          <w:rFonts w:hint="eastAsia"/>
+        </w:rPr>
+        <w:t>事件总线专用的事件导航</w:t>
+      </w:r>
+      <w:r>
+        <w:rPr>
+          <w:rFonts w:hint="eastAsia"/>
+        </w:rPr>
+        <w:t>.</w:t>
+      </w:r>
+    </w:p>
+    <w:p>
+      <w:pPr>
+        <w:tabs>
+          <w:tab w:val="left" w:pos="1562"/>
+        </w:tabs>
+      </w:pPr>
+      <w:r>
+        <w:t>http://www.6maa.com/android/demo/7459.html</w:t>
+      </w:r>
     </w:p>
     <w:sectPr>
       <w:pgSz w:w="11906" w:h="16838"/>
